--- a/Analyse.docx
+++ b/Analyse.docx
@@ -3,11 +3,573 @@
 <w:document xmlns:wpc="http://schemas.microsoft.com/office/word/2010/wordprocessingCanvas" xmlns:mc="http://schemas.openxmlformats.org/markup-compatibility/2006" xmlns:o="urn:schemas-microsoft-com:office:office" xmlns:r="http://schemas.openxmlformats.org/officeDocument/2006/relationships" xmlns:m="http://schemas.openxmlformats.org/officeDocument/2006/math" xmlns:v="urn:schemas-microsoft-com:vml" xmlns:wp14="http://schemas.microsoft.com/office/word/2010/wordprocessingDrawing" xmlns:wp="http://schemas.openxmlformats.org/drawingml/2006/wordprocessingDrawing" xmlns:w10="urn:schemas-microsoft-com:office:word" xmlns:w="http://schemas.openxmlformats.org/wordprocessingml/2006/main" xmlns:w14="http://schemas.microsoft.com/office/word/2010/wordml" xmlns:w15="http://schemas.microsoft.com/office/word/2012/wordml" xmlns:wpg="http://schemas.microsoft.com/office/word/2010/wordprocessingGroup" xmlns:wpi="http://schemas.microsoft.com/office/word/2010/wordprocessingInk" xmlns:wne="http://schemas.microsoft.com/office/word/2006/wordml" xmlns:wps="http://schemas.microsoft.com/office/word/2010/wordprocessingShape" mc:Ignorable="w14 w15 wp14">
   <w:body>
     <w:p>
-      <w:r>
-        <w:t>Ceci est un test</w:t>
-      </w:r>
+      <w:pPr>
+        <w:rPr>
+          <w:rFonts w:ascii="Algerian" w:eastAsiaTheme="majorEastAsia" w:hAnsi="Algerian" w:cstheme="majorBidi"/>
+          <w:color w:val="FF0000"/>
+          <w:kern w:val="24"/>
+          <w:sz w:val="32"/>
+          <w:szCs w:val="32"/>
+          <w:u w:val="single"/>
+        </w:rPr>
+      </w:pPr>
+      <w:r>
+        <w:rPr>
+          <w:rFonts w:ascii="Algerian" w:eastAsiaTheme="majorEastAsia" w:hAnsi="Algerian" w:cstheme="majorBidi"/>
+          <w:color w:val="FF0000"/>
+          <w:kern w:val="24"/>
+          <w:sz w:val="32"/>
+          <w:szCs w:val="32"/>
+          <w:u w:val="single"/>
+        </w:rPr>
+        <w:t>Ecole supérieure polytechnique</w:t>
+      </w:r>
+    </w:p>
+    <w:p>
+      <w:pPr>
+        <w:rPr>
+          <w:rFonts w:ascii="Algerian" w:eastAsiaTheme="majorEastAsia" w:hAnsi="Algerian" w:cstheme="majorBidi"/>
+          <w:color w:val="FF0000"/>
+          <w:kern w:val="24"/>
+          <w:sz w:val="32"/>
+          <w:szCs w:val="32"/>
+          <w:u w:val="single"/>
+        </w:rPr>
+      </w:pPr>
+      <w:r>
+        <w:rPr>
+          <w:rFonts w:ascii="Algerian" w:eastAsiaTheme="majorEastAsia" w:hAnsi="Algerian" w:cstheme="majorBidi"/>
+          <w:color w:val="FF0000"/>
+          <w:kern w:val="24"/>
+          <w:sz w:val="32"/>
+          <w:szCs w:val="32"/>
+          <w:u w:val="single"/>
+        </w:rPr>
+        <w:t>Département génie informatique</w:t>
+      </w:r>
+    </w:p>
+    <w:p>
+      <w:pPr>
+        <w:rPr>
+          <w:rFonts w:ascii="Algerian" w:eastAsiaTheme="majorEastAsia" w:hAnsi="Algerian" w:cstheme="majorBidi"/>
+          <w:color w:val="FF0000"/>
+          <w:kern w:val="24"/>
+          <w:sz w:val="36"/>
+          <w:szCs w:val="36"/>
+          <w:u w:val="single"/>
+        </w:rPr>
+      </w:pPr>
+    </w:p>
+    <w:p>
+      <w:pPr>
+        <w:jc w:val="center"/>
+        <w:rPr>
+          <w:rFonts w:ascii="Algerian" w:eastAsiaTheme="majorEastAsia" w:hAnsi="Algerian" w:cstheme="majorBidi"/>
+          <w:b/>
+          <w:color w:val="262626" w:themeColor="text1" w:themeTint="D9"/>
+          <w:kern w:val="24"/>
+          <w:sz w:val="44"/>
+          <w:szCs w:val="44"/>
+          <w:u w:val="single"/>
+        </w:rPr>
+      </w:pPr>
+    </w:p>
+    <w:p>
+      <w:pPr>
+        <w:jc w:val="center"/>
+        <w:rPr>
+          <w:rFonts w:ascii="Algerian" w:eastAsiaTheme="majorEastAsia" w:hAnsi="Algerian" w:cstheme="majorBidi"/>
+          <w:b/>
+          <w:color w:val="262626" w:themeColor="text1" w:themeTint="D9"/>
+          <w:kern w:val="24"/>
+          <w:sz w:val="44"/>
+          <w:szCs w:val="44"/>
+          <w:u w:val="single"/>
+        </w:rPr>
+      </w:pPr>
+      <w:r>
+        <w:rPr>
+          <w:rFonts w:ascii="Algerian" w:eastAsiaTheme="majorEastAsia" w:hAnsi="Algerian" w:cstheme="majorBidi"/>
+          <w:b/>
+          <w:color w:val="262626" w:themeColor="text1" w:themeTint="D9"/>
+          <w:kern w:val="24"/>
+          <w:sz w:val="44"/>
+          <w:szCs w:val="44"/>
+          <w:u w:val="single"/>
+        </w:rPr>
+        <w:t>Conception et implémentation</w:t>
+      </w:r>
+      <w:r>
+        <w:rPr>
+          <w:rFonts w:ascii="Algerian" w:eastAsiaTheme="majorEastAsia" w:hAnsi="Algerian" w:cstheme="majorBidi"/>
+          <w:b/>
+          <w:color w:val="262626" w:themeColor="text1" w:themeTint="D9"/>
+          <w:kern w:val="24"/>
+          <w:sz w:val="44"/>
+          <w:szCs w:val="44"/>
+          <w:u w:val="single"/>
+        </w:rPr>
+        <w:t xml:space="preserve"> </w:t>
+      </w:r>
+    </w:p>
+    <w:p>
+      <w:pPr>
+        <w:jc w:val="center"/>
+        <w:rPr>
+          <w:rFonts w:ascii="Algerian" w:eastAsiaTheme="majorEastAsia" w:hAnsi="Algerian" w:cstheme="majorBidi"/>
+          <w:b/>
+          <w:color w:val="262626" w:themeColor="text1" w:themeTint="D9"/>
+          <w:kern w:val="24"/>
+          <w:sz w:val="44"/>
+          <w:szCs w:val="44"/>
+          <w:u w:val="single"/>
+        </w:rPr>
+      </w:pPr>
+      <w:r>
+        <w:rPr>
+          <w:rFonts w:ascii="Algerian" w:eastAsiaTheme="majorEastAsia" w:hAnsi="Algerian" w:cstheme="majorBidi"/>
+          <w:b/>
+          <w:color w:val="262626" w:themeColor="text1" w:themeTint="D9"/>
+          <w:kern w:val="24"/>
+          <w:sz w:val="44"/>
+          <w:szCs w:val="44"/>
+          <w:u w:val="single"/>
+        </w:rPr>
+        <w:t>D’une application de gestion des</w:t>
+      </w:r>
+    </w:p>
+    <w:p>
+      <w:pPr>
+        <w:jc w:val="center"/>
+        <w:rPr>
+          <w:rFonts w:ascii="Algerian" w:eastAsiaTheme="majorEastAsia" w:hAnsi="Algerian" w:cstheme="majorBidi"/>
+          <w:b/>
+          <w:color w:val="262626" w:themeColor="text1" w:themeTint="D9"/>
+          <w:kern w:val="24"/>
+          <w:sz w:val="44"/>
+          <w:szCs w:val="44"/>
+          <w:u w:val="single"/>
+        </w:rPr>
+      </w:pPr>
+      <w:r>
+        <w:rPr>
+          <w:rFonts w:ascii="Algerian" w:eastAsiaTheme="majorEastAsia" w:hAnsi="Algerian" w:cstheme="majorBidi"/>
+          <w:b/>
+          <w:color w:val="262626" w:themeColor="text1" w:themeTint="D9"/>
+          <w:kern w:val="24"/>
+          <w:sz w:val="44"/>
+          <w:szCs w:val="44"/>
+          <w:u w:val="single"/>
+        </w:rPr>
+        <w:t>Cours en ligne</w:t>
+      </w:r>
+    </w:p>
+    <w:p/>
+    <w:p>
+      <w:pPr>
+        <w:rPr>
+          <w:rFonts w:ascii="Algerian" w:hAnsi="Algerian"/>
+          <w:b/>
+          <w:sz w:val="32"/>
+          <w:szCs w:val="32"/>
+          <w:u w:val="single"/>
+        </w:rPr>
+      </w:pPr>
+    </w:p>
+    <w:p>
+      <w:pPr>
+        <w:rPr>
+          <w:rFonts w:ascii="Algerian" w:hAnsi="Algerian"/>
+          <w:b/>
+          <w:sz w:val="32"/>
+          <w:szCs w:val="32"/>
+          <w:u w:val="single"/>
+        </w:rPr>
+      </w:pPr>
+    </w:p>
+    <w:p>
+      <w:pPr>
+        <w:rPr>
+          <w:rFonts w:eastAsiaTheme="majorEastAsia" w:cstheme="minorHAnsi"/>
+          <w:b/>
+          <w:color w:val="262626" w:themeColor="text1" w:themeTint="D9"/>
+          <w:kern w:val="24"/>
+          <w:sz w:val="36"/>
+          <w:szCs w:val="36"/>
+          <w:u w:val="single"/>
+        </w:rPr>
+      </w:pPr>
+      <w:r>
+        <w:rPr>
+          <w:rFonts w:ascii="Algerian" w:hAnsi="Algerian"/>
+          <w:b/>
+          <w:sz w:val="32"/>
+          <w:szCs w:val="32"/>
+          <w:u w:val="single"/>
+        </w:rPr>
+        <w:t>Membres du groupe</w:t>
+      </w:r>
+      <w:r>
+        <w:rPr>
+          <w:rFonts w:ascii="Algerian" w:hAnsi="Algerian"/>
+          <w:b/>
+          <w:sz w:val="32"/>
+          <w:szCs w:val="32"/>
+          <w:u w:val="single"/>
+        </w:rPr>
+        <w:t xml:space="preserve"> </w:t>
+      </w:r>
+      <w:r>
+        <w:rPr>
+          <w:b/>
+          <w:sz w:val="32"/>
+          <w:szCs w:val="32"/>
+          <w:u w:val="single"/>
+        </w:rPr>
+        <w:t>:</w:t>
+      </w:r>
+    </w:p>
+    <w:p>
+      <w:pPr>
+        <w:pStyle w:val="Paragraphedeliste"/>
+        <w:numPr>
+          <w:ilvl w:val="0"/>
+          <w:numId w:val="1"/>
+        </w:numPr>
+        <w:rPr>
+          <w:rFonts w:eastAsiaTheme="majorEastAsia" w:cstheme="minorHAnsi"/>
+          <w:color w:val="262626" w:themeColor="text1" w:themeTint="D9"/>
+          <w:kern w:val="24"/>
+          <w:sz w:val="36"/>
+          <w:szCs w:val="36"/>
+        </w:rPr>
+      </w:pPr>
+      <w:r>
+        <w:rPr>
+          <w:rFonts w:eastAsiaTheme="majorEastAsia" w:cstheme="minorHAnsi"/>
+          <w:color w:val="262626" w:themeColor="text1" w:themeTint="D9"/>
+          <w:kern w:val="24"/>
+          <w:sz w:val="36"/>
+          <w:szCs w:val="36"/>
+        </w:rPr>
+        <w:t>NDEYE RA</w:t>
+      </w:r>
+      <w:r>
+        <w:rPr>
+          <w:rFonts w:eastAsiaTheme="majorEastAsia" w:cstheme="minorHAnsi"/>
+          <w:color w:val="262626" w:themeColor="text1" w:themeTint="D9"/>
+          <w:kern w:val="24"/>
+          <w:sz w:val="36"/>
+          <w:szCs w:val="36"/>
+        </w:rPr>
+        <w:t>BIETOU DIEDH</w:t>
+      </w:r>
+      <w:r>
+        <w:rPr>
+          <w:rFonts w:eastAsiaTheme="majorEastAsia" w:cstheme="minorHAnsi"/>
+          <w:color w:val="262626" w:themeColor="text1" w:themeTint="D9"/>
+          <w:kern w:val="24"/>
+          <w:sz w:val="36"/>
+          <w:szCs w:val="36"/>
+        </w:rPr>
+        <w:t>I</w:t>
+      </w:r>
+      <w:r>
+        <w:rPr>
+          <w:rFonts w:eastAsiaTheme="majorEastAsia" w:cstheme="minorHAnsi"/>
+          <w:color w:val="262626" w:themeColor="text1" w:themeTint="D9"/>
+          <w:kern w:val="24"/>
+          <w:sz w:val="36"/>
+          <w:szCs w:val="36"/>
+        </w:rPr>
+        <w:t>OU</w:t>
+      </w:r>
+    </w:p>
+    <w:p>
+      <w:pPr>
+        <w:pStyle w:val="Paragraphedeliste"/>
+        <w:numPr>
+          <w:ilvl w:val="0"/>
+          <w:numId w:val="1"/>
+        </w:numPr>
+        <w:rPr>
+          <w:rFonts w:eastAsiaTheme="majorEastAsia" w:cstheme="minorHAnsi"/>
+          <w:color w:val="262626" w:themeColor="text1" w:themeTint="D9"/>
+          <w:kern w:val="24"/>
+          <w:sz w:val="36"/>
+          <w:szCs w:val="36"/>
+        </w:rPr>
+      </w:pPr>
+      <w:r>
+        <w:rPr>
+          <w:rFonts w:eastAsiaTheme="majorEastAsia" w:cstheme="minorHAnsi"/>
+          <w:color w:val="262626" w:themeColor="text1" w:themeTint="D9"/>
+          <w:kern w:val="24"/>
+          <w:sz w:val="36"/>
+          <w:szCs w:val="36"/>
+        </w:rPr>
+        <w:t>SIRA ABDOULAYE DRAME</w:t>
+      </w:r>
+    </w:p>
+    <w:p>
+      <w:pPr>
+        <w:pStyle w:val="Paragraphedeliste"/>
+        <w:numPr>
+          <w:ilvl w:val="0"/>
+          <w:numId w:val="1"/>
+        </w:numPr>
+        <w:rPr>
+          <w:rFonts w:eastAsiaTheme="majorEastAsia" w:cstheme="minorHAnsi"/>
+          <w:color w:val="262626" w:themeColor="text1" w:themeTint="D9"/>
+          <w:kern w:val="24"/>
+          <w:sz w:val="36"/>
+          <w:szCs w:val="36"/>
+        </w:rPr>
+      </w:pPr>
+      <w:r>
+        <w:rPr>
+          <w:rFonts w:eastAsiaTheme="majorEastAsia" w:cstheme="minorHAnsi"/>
+          <w:color w:val="262626" w:themeColor="text1" w:themeTint="D9"/>
+          <w:kern w:val="24"/>
+          <w:sz w:val="36"/>
+          <w:szCs w:val="36"/>
+        </w:rPr>
+        <w:t>MARTHE LOUISE ABY KALAMON</w:t>
+      </w:r>
+    </w:p>
+    <w:p>
+      <w:pPr>
+        <w:pStyle w:val="Paragraphedeliste"/>
+        <w:numPr>
+          <w:ilvl w:val="0"/>
+          <w:numId w:val="1"/>
+        </w:numPr>
+        <w:rPr>
+          <w:rFonts w:eastAsiaTheme="majorEastAsia" w:cstheme="minorHAnsi"/>
+          <w:color w:val="262626" w:themeColor="text1" w:themeTint="D9"/>
+          <w:kern w:val="24"/>
+          <w:sz w:val="36"/>
+          <w:szCs w:val="36"/>
+        </w:rPr>
+      </w:pPr>
+      <w:r>
+        <w:rPr>
+          <w:rFonts w:eastAsiaTheme="majorEastAsia" w:cstheme="minorHAnsi"/>
+          <w:color w:val="262626" w:themeColor="text1" w:themeTint="D9"/>
+          <w:kern w:val="24"/>
+          <w:sz w:val="36"/>
+          <w:szCs w:val="36"/>
+        </w:rPr>
+        <w:t>FATIMATOU BINTOU RASSOUL DIOP</w:t>
+      </w:r>
+    </w:p>
+    <w:p>
+      <w:pPr>
+        <w:pStyle w:val="Paragraphedeliste"/>
+        <w:numPr>
+          <w:ilvl w:val="0"/>
+          <w:numId w:val="1"/>
+        </w:numPr>
+        <w:rPr>
+          <w:rFonts w:eastAsiaTheme="majorEastAsia" w:cstheme="minorHAnsi"/>
+          <w:color w:val="262626" w:themeColor="text1" w:themeTint="D9"/>
+          <w:kern w:val="24"/>
+          <w:sz w:val="36"/>
+          <w:szCs w:val="36"/>
+        </w:rPr>
+      </w:pPr>
+      <w:r>
+        <w:rPr>
+          <w:rFonts w:eastAsiaTheme="majorEastAsia" w:cstheme="minorHAnsi"/>
+          <w:color w:val="262626" w:themeColor="text1" w:themeTint="D9"/>
+          <w:kern w:val="24"/>
+          <w:sz w:val="36"/>
+          <w:szCs w:val="36"/>
+        </w:rPr>
+        <w:t>MAMADOU ALPHA DIALLO</w:t>
+      </w:r>
+    </w:p>
+    <w:p>
+      <w:pPr>
+        <w:rPr>
+          <w:rFonts w:ascii="Algerian" w:eastAsiaTheme="majorEastAsia" w:hAnsi="Algerian" w:cstheme="minorHAnsi"/>
+          <w:b/>
+          <w:color w:val="262626" w:themeColor="text1" w:themeTint="D9"/>
+          <w:kern w:val="24"/>
+          <w:sz w:val="36"/>
+          <w:szCs w:val="36"/>
+          <w:u w:val="single"/>
+        </w:rPr>
+      </w:pPr>
+    </w:p>
+    <w:p>
+      <w:pPr>
+        <w:rPr>
+          <w:rFonts w:ascii="Algerian" w:eastAsiaTheme="majorEastAsia" w:hAnsi="Algerian" w:cstheme="minorHAnsi"/>
+          <w:b/>
+          <w:color w:val="262626" w:themeColor="text1" w:themeTint="D9"/>
+          <w:kern w:val="24"/>
+          <w:sz w:val="36"/>
+          <w:szCs w:val="36"/>
+          <w:u w:val="single"/>
+        </w:rPr>
+      </w:pPr>
+    </w:p>
+    <w:p>
+      <w:pPr>
+        <w:rPr>
+          <w:rFonts w:ascii="Algerian" w:eastAsiaTheme="majorEastAsia" w:hAnsi="Algerian" w:cstheme="minorHAnsi"/>
+          <w:b/>
+          <w:color w:val="262626" w:themeColor="text1" w:themeTint="D9"/>
+          <w:kern w:val="24"/>
+          <w:sz w:val="36"/>
+          <w:szCs w:val="36"/>
+          <w:u w:val="single"/>
+        </w:rPr>
+      </w:pPr>
       <w:bookmarkStart w:id="0" w:name="_GoBack"/>
       <w:bookmarkEnd w:id="0"/>
+      <w:r>
+        <w:rPr>
+          <w:rFonts w:ascii="Algerian" w:eastAsiaTheme="majorEastAsia" w:hAnsi="Algerian" w:cstheme="minorHAnsi"/>
+          <w:b/>
+          <w:color w:val="262626" w:themeColor="text1" w:themeTint="D9"/>
+          <w:kern w:val="24"/>
+          <w:sz w:val="36"/>
+          <w:szCs w:val="36"/>
+          <w:u w:val="single"/>
+        </w:rPr>
+        <w:t xml:space="preserve">Classe : </w:t>
+      </w:r>
+    </w:p>
+    <w:p>
+      <w:pPr>
+        <w:pStyle w:val="Paragraphedeliste"/>
+        <w:numPr>
+          <w:ilvl w:val="0"/>
+          <w:numId w:val="2"/>
+        </w:numPr>
+        <w:rPr>
+          <w:rFonts w:ascii="Algerian" w:eastAsiaTheme="majorEastAsia" w:hAnsi="Algerian" w:cstheme="minorHAnsi"/>
+          <w:b/>
+          <w:color w:val="262626" w:themeColor="text1" w:themeTint="D9"/>
+          <w:kern w:val="24"/>
+          <w:sz w:val="32"/>
+          <w:szCs w:val="32"/>
+        </w:rPr>
+      </w:pPr>
+      <w:r>
+        <w:rPr>
+          <w:rFonts w:ascii="Algerian" w:eastAsiaTheme="majorEastAsia" w:hAnsi="Algerian" w:cstheme="minorHAnsi"/>
+          <w:b/>
+          <w:color w:val="262626" w:themeColor="text1" w:themeTint="D9"/>
+          <w:kern w:val="24"/>
+          <w:sz w:val="32"/>
+          <w:szCs w:val="32"/>
+        </w:rPr>
+        <w:t>LGLSIB</w:t>
+      </w:r>
+    </w:p>
+    <w:p/>
+    <w:p>
+      <w:pPr>
+        <w:pStyle w:val="Paragraphedeliste"/>
+        <w:ind w:left="1440"/>
+        <w:rPr>
+          <w:rFonts w:ascii="Algerian" w:hAnsi="Algerian"/>
+          <w:b/>
+          <w:color w:val="FF0000"/>
+          <w:sz w:val="44"/>
+          <w:szCs w:val="44"/>
+          <w:u w:val="single"/>
+        </w:rPr>
+      </w:pPr>
+    </w:p>
+    <w:p>
+      <w:pPr>
+        <w:pStyle w:val="Paragraphedeliste"/>
+        <w:ind w:left="1440"/>
+        <w:rPr>
+          <w:rFonts w:ascii="Algerian" w:hAnsi="Algerian"/>
+          <w:b/>
+          <w:color w:val="FF0000"/>
+          <w:sz w:val="44"/>
+          <w:szCs w:val="44"/>
+          <w:u w:val="single"/>
+        </w:rPr>
+      </w:pPr>
+    </w:p>
+    <w:p>
+      <w:pPr>
+        <w:pStyle w:val="Paragraphedeliste"/>
+        <w:numPr>
+          <w:ilvl w:val="0"/>
+          <w:numId w:val="3"/>
+        </w:numPr>
+        <w:rPr>
+          <w:rFonts w:ascii="Algerian" w:hAnsi="Algerian"/>
+          <w:b/>
+          <w:color w:val="FF0000"/>
+          <w:sz w:val="44"/>
+          <w:szCs w:val="44"/>
+          <w:u w:val="single"/>
+        </w:rPr>
+      </w:pPr>
+      <w:r>
+        <w:rPr>
+          <w:rFonts w:ascii="Algerian" w:hAnsi="Algerian"/>
+          <w:b/>
+          <w:color w:val="FF0000"/>
+          <w:sz w:val="44"/>
+          <w:szCs w:val="44"/>
+          <w:u w:val="single"/>
+        </w:rPr>
+        <w:t>Diagramme de cas d’utilisation</w:t>
+      </w:r>
+    </w:p>
+    <w:p/>
+    <w:p>
+      <w:r>
+        <w:rPr>
+          <w:noProof/>
+          <w:lang w:eastAsia="fr-FR"/>
+        </w:rPr>
+        <w:drawing>
+          <wp:inline distT="0" distB="0" distL="0" distR="0" wp14:anchorId="6752B439" wp14:editId="49CE5324">
+            <wp:extent cx="6377940" cy="5013960"/>
+            <wp:effectExtent l="0" t="0" r="3810" b="0"/>
+            <wp:docPr id="1" name="Image 1"/>
+            <wp:cNvGraphicFramePr>
+              <a:graphicFrameLocks xmlns:a="http://schemas.openxmlformats.org/drawingml/2006/main" noChangeAspect="1"/>
+            </wp:cNvGraphicFramePr>
+            <a:graphic xmlns:a="http://schemas.openxmlformats.org/drawingml/2006/main">
+              <a:graphicData uri="http://schemas.openxmlformats.org/drawingml/2006/picture">
+                <pic:pic xmlns:pic="http://schemas.openxmlformats.org/drawingml/2006/picture">
+                  <pic:nvPicPr>
+                    <pic:cNvPr id="1" name=""/>
+                    <pic:cNvPicPr/>
+                  </pic:nvPicPr>
+                  <pic:blipFill>
+                    <a:blip r:embed="rId5"/>
+                    <a:stretch>
+                      <a:fillRect/>
+                    </a:stretch>
+                  </pic:blipFill>
+                  <pic:spPr>
+                    <a:xfrm>
+                      <a:off x="0" y="0"/>
+                      <a:ext cx="6377940" cy="5013960"/>
+                    </a:xfrm>
+                    <a:prstGeom prst="rect">
+                      <a:avLst/>
+                    </a:prstGeom>
+                  </pic:spPr>
+                </pic:pic>
+              </a:graphicData>
+            </a:graphic>
+          </wp:inline>
+        </w:drawing>
+      </w:r>
     </w:p>
     <w:sectPr>
       <w:pgSz w:w="11906" w:h="16838"/>
@@ -17,6 +579,359 @@
     </w:sectPr>
   </w:body>
 </w:document>
+</file>
+
+<file path=word/numbering.xml><?xml version="1.0" encoding="utf-8"?>
+<w:numbering xmlns:wpc="http://schemas.microsoft.com/office/word/2010/wordprocessingCanvas" xmlns:mc="http://schemas.openxmlformats.org/markup-compatibility/2006" xmlns:o="urn:schemas-microsoft-com:office:office" xmlns:r="http://schemas.openxmlformats.org/officeDocument/2006/relationships" xmlns:m="http://schemas.openxmlformats.org/officeDocument/2006/math" xmlns:v="urn:schemas-microsoft-com:vml" xmlns:wp14="http://schemas.microsoft.com/office/word/2010/wordprocessingDrawing" xmlns:wp="http://schemas.openxmlformats.org/drawingml/2006/wordprocessingDrawing" xmlns:w10="urn:schemas-microsoft-com:office:word" xmlns:w="http://schemas.openxmlformats.org/wordprocessingml/2006/main" xmlns:w14="http://schemas.microsoft.com/office/word/2010/wordml" xmlns:w15="http://schemas.microsoft.com/office/word/2012/wordml" xmlns:wpg="http://schemas.microsoft.com/office/word/2010/wordprocessingGroup" xmlns:wpi="http://schemas.microsoft.com/office/word/2010/wordprocessingInk" xmlns:wne="http://schemas.microsoft.com/office/word/2006/wordml" xmlns:wps="http://schemas.microsoft.com/office/word/2010/wordprocessingShape" mc:Ignorable="w14 w15 wp14">
+  <w:abstractNum w:abstractNumId="0">
+    <w:nsid w:val="0186109C"/>
+    <w:multiLevelType w:val="multilevel"/>
+    <w:tmpl w:val="040C0021"/>
+    <w:lvl w:ilvl="0">
+      <w:start w:val="1"/>
+      <w:numFmt w:val="bullet"/>
+      <w:lvlText w:val=""/>
+      <w:lvlJc w:val="left"/>
+      <w:pPr>
+        <w:ind w:left="360" w:hanging="360"/>
+      </w:pPr>
+      <w:rPr>
+        <w:rFonts w:ascii="Wingdings" w:hAnsi="Wingdings" w:hint="default"/>
+      </w:rPr>
+    </w:lvl>
+    <w:lvl w:ilvl="1">
+      <w:start w:val="1"/>
+      <w:numFmt w:val="bullet"/>
+      <w:lvlText w:val=""/>
+      <w:lvlJc w:val="left"/>
+      <w:pPr>
+        <w:ind w:left="720" w:hanging="360"/>
+      </w:pPr>
+      <w:rPr>
+        <w:rFonts w:ascii="Wingdings" w:hAnsi="Wingdings" w:hint="default"/>
+      </w:rPr>
+    </w:lvl>
+    <w:lvl w:ilvl="2">
+      <w:start w:val="1"/>
+      <w:numFmt w:val="bullet"/>
+      <w:lvlText w:val=""/>
+      <w:lvlJc w:val="left"/>
+      <w:pPr>
+        <w:ind w:left="1080" w:hanging="360"/>
+      </w:pPr>
+      <w:rPr>
+        <w:rFonts w:ascii="Wingdings" w:hAnsi="Wingdings" w:hint="default"/>
+      </w:rPr>
+    </w:lvl>
+    <w:lvl w:ilvl="3">
+      <w:start w:val="1"/>
+      <w:numFmt w:val="bullet"/>
+      <w:lvlText w:val=""/>
+      <w:lvlJc w:val="left"/>
+      <w:pPr>
+        <w:ind w:left="1440" w:hanging="360"/>
+      </w:pPr>
+      <w:rPr>
+        <w:rFonts w:ascii="Symbol" w:hAnsi="Symbol" w:hint="default"/>
+      </w:rPr>
+    </w:lvl>
+    <w:lvl w:ilvl="4">
+      <w:start w:val="1"/>
+      <w:numFmt w:val="bullet"/>
+      <w:lvlText w:val=""/>
+      <w:lvlJc w:val="left"/>
+      <w:pPr>
+        <w:ind w:left="1800" w:hanging="360"/>
+      </w:pPr>
+      <w:rPr>
+        <w:rFonts w:ascii="Symbol" w:hAnsi="Symbol" w:hint="default"/>
+      </w:rPr>
+    </w:lvl>
+    <w:lvl w:ilvl="5">
+      <w:start w:val="1"/>
+      <w:numFmt w:val="bullet"/>
+      <w:lvlText w:val=""/>
+      <w:lvlJc w:val="left"/>
+      <w:pPr>
+        <w:ind w:left="2160" w:hanging="360"/>
+      </w:pPr>
+      <w:rPr>
+        <w:rFonts w:ascii="Wingdings" w:hAnsi="Wingdings" w:hint="default"/>
+      </w:rPr>
+    </w:lvl>
+    <w:lvl w:ilvl="6">
+      <w:start w:val="1"/>
+      <w:numFmt w:val="bullet"/>
+      <w:lvlText w:val=""/>
+      <w:lvlJc w:val="left"/>
+      <w:pPr>
+        <w:ind w:left="2520" w:hanging="360"/>
+      </w:pPr>
+      <w:rPr>
+        <w:rFonts w:ascii="Wingdings" w:hAnsi="Wingdings" w:hint="default"/>
+      </w:rPr>
+    </w:lvl>
+    <w:lvl w:ilvl="7">
+      <w:start w:val="1"/>
+      <w:numFmt w:val="bullet"/>
+      <w:lvlText w:val=""/>
+      <w:lvlJc w:val="left"/>
+      <w:pPr>
+        <w:ind w:left="2880" w:hanging="360"/>
+      </w:pPr>
+      <w:rPr>
+        <w:rFonts w:ascii="Symbol" w:hAnsi="Symbol" w:hint="default"/>
+      </w:rPr>
+    </w:lvl>
+    <w:lvl w:ilvl="8">
+      <w:start w:val="1"/>
+      <w:numFmt w:val="bullet"/>
+      <w:lvlText w:val=""/>
+      <w:lvlJc w:val="left"/>
+      <w:pPr>
+        <w:ind w:left="3240" w:hanging="360"/>
+      </w:pPr>
+      <w:rPr>
+        <w:rFonts w:ascii="Symbol" w:hAnsi="Symbol" w:hint="default"/>
+      </w:rPr>
+    </w:lvl>
+  </w:abstractNum>
+  <w:abstractNum w:abstractNumId="1">
+    <w:nsid w:val="0C525CF9"/>
+    <w:multiLevelType w:val="hybridMultilevel"/>
+    <w:tmpl w:val="513AA3A6"/>
+    <w:lvl w:ilvl="0" w:tplc="040C0001">
+      <w:start w:val="1"/>
+      <w:numFmt w:val="bullet"/>
+      <w:lvlText w:val=""/>
+      <w:lvlJc w:val="left"/>
+      <w:pPr>
+        <w:ind w:left="1440" w:hanging="360"/>
+      </w:pPr>
+      <w:rPr>
+        <w:rFonts w:ascii="Symbol" w:hAnsi="Symbol" w:hint="default"/>
+      </w:rPr>
+    </w:lvl>
+    <w:lvl w:ilvl="1" w:tplc="040C0003" w:tentative="1">
+      <w:start w:val="1"/>
+      <w:numFmt w:val="bullet"/>
+      <w:lvlText w:val="o"/>
+      <w:lvlJc w:val="left"/>
+      <w:pPr>
+        <w:ind w:left="2160" w:hanging="360"/>
+      </w:pPr>
+      <w:rPr>
+        <w:rFonts w:ascii="Courier New" w:hAnsi="Courier New" w:cs="Courier New" w:hint="default"/>
+      </w:rPr>
+    </w:lvl>
+    <w:lvl w:ilvl="2" w:tplc="040C0005" w:tentative="1">
+      <w:start w:val="1"/>
+      <w:numFmt w:val="bullet"/>
+      <w:lvlText w:val=""/>
+      <w:lvlJc w:val="left"/>
+      <w:pPr>
+        <w:ind w:left="2880" w:hanging="360"/>
+      </w:pPr>
+      <w:rPr>
+        <w:rFonts w:ascii="Wingdings" w:hAnsi="Wingdings" w:hint="default"/>
+      </w:rPr>
+    </w:lvl>
+    <w:lvl w:ilvl="3" w:tplc="040C0001" w:tentative="1">
+      <w:start w:val="1"/>
+      <w:numFmt w:val="bullet"/>
+      <w:lvlText w:val=""/>
+      <w:lvlJc w:val="left"/>
+      <w:pPr>
+        <w:ind w:left="3600" w:hanging="360"/>
+      </w:pPr>
+      <w:rPr>
+        <w:rFonts w:ascii="Symbol" w:hAnsi="Symbol" w:hint="default"/>
+      </w:rPr>
+    </w:lvl>
+    <w:lvl w:ilvl="4" w:tplc="040C0003" w:tentative="1">
+      <w:start w:val="1"/>
+      <w:numFmt w:val="bullet"/>
+      <w:lvlText w:val="o"/>
+      <w:lvlJc w:val="left"/>
+      <w:pPr>
+        <w:ind w:left="4320" w:hanging="360"/>
+      </w:pPr>
+      <w:rPr>
+        <w:rFonts w:ascii="Courier New" w:hAnsi="Courier New" w:cs="Courier New" w:hint="default"/>
+      </w:rPr>
+    </w:lvl>
+    <w:lvl w:ilvl="5" w:tplc="040C0005" w:tentative="1">
+      <w:start w:val="1"/>
+      <w:numFmt w:val="bullet"/>
+      <w:lvlText w:val=""/>
+      <w:lvlJc w:val="left"/>
+      <w:pPr>
+        <w:ind w:left="5040" w:hanging="360"/>
+      </w:pPr>
+      <w:rPr>
+        <w:rFonts w:ascii="Wingdings" w:hAnsi="Wingdings" w:hint="default"/>
+      </w:rPr>
+    </w:lvl>
+    <w:lvl w:ilvl="6" w:tplc="040C0001" w:tentative="1">
+      <w:start w:val="1"/>
+      <w:numFmt w:val="bullet"/>
+      <w:lvlText w:val=""/>
+      <w:lvlJc w:val="left"/>
+      <w:pPr>
+        <w:ind w:left="5760" w:hanging="360"/>
+      </w:pPr>
+      <w:rPr>
+        <w:rFonts w:ascii="Symbol" w:hAnsi="Symbol" w:hint="default"/>
+      </w:rPr>
+    </w:lvl>
+    <w:lvl w:ilvl="7" w:tplc="040C0003" w:tentative="1">
+      <w:start w:val="1"/>
+      <w:numFmt w:val="bullet"/>
+      <w:lvlText w:val="o"/>
+      <w:lvlJc w:val="left"/>
+      <w:pPr>
+        <w:ind w:left="6480" w:hanging="360"/>
+      </w:pPr>
+      <w:rPr>
+        <w:rFonts w:ascii="Courier New" w:hAnsi="Courier New" w:cs="Courier New" w:hint="default"/>
+      </w:rPr>
+    </w:lvl>
+    <w:lvl w:ilvl="8" w:tplc="040C0005" w:tentative="1">
+      <w:start w:val="1"/>
+      <w:numFmt w:val="bullet"/>
+      <w:lvlText w:val=""/>
+      <w:lvlJc w:val="left"/>
+      <w:pPr>
+        <w:ind w:left="7200" w:hanging="360"/>
+      </w:pPr>
+      <w:rPr>
+        <w:rFonts w:ascii="Wingdings" w:hAnsi="Wingdings" w:hint="default"/>
+      </w:rPr>
+    </w:lvl>
+  </w:abstractNum>
+  <w:abstractNum w:abstractNumId="2">
+    <w:nsid w:val="6BC66395"/>
+    <w:multiLevelType w:val="hybridMultilevel"/>
+    <w:tmpl w:val="13E23930"/>
+    <w:lvl w:ilvl="0" w:tplc="040C0009">
+      <w:start w:val="1"/>
+      <w:numFmt w:val="bullet"/>
+      <w:lvlText w:val=""/>
+      <w:lvlJc w:val="left"/>
+      <w:pPr>
+        <w:ind w:left="720" w:hanging="360"/>
+      </w:pPr>
+      <w:rPr>
+        <w:rFonts w:ascii="Wingdings" w:hAnsi="Wingdings" w:hint="default"/>
+      </w:rPr>
+    </w:lvl>
+    <w:lvl w:ilvl="1" w:tplc="040C0003" w:tentative="1">
+      <w:start w:val="1"/>
+      <w:numFmt w:val="bullet"/>
+      <w:lvlText w:val="o"/>
+      <w:lvlJc w:val="left"/>
+      <w:pPr>
+        <w:ind w:left="1440" w:hanging="360"/>
+      </w:pPr>
+      <w:rPr>
+        <w:rFonts w:ascii="Courier New" w:hAnsi="Courier New" w:cs="Courier New" w:hint="default"/>
+      </w:rPr>
+    </w:lvl>
+    <w:lvl w:ilvl="2" w:tplc="040C0005" w:tentative="1">
+      <w:start w:val="1"/>
+      <w:numFmt w:val="bullet"/>
+      <w:lvlText w:val=""/>
+      <w:lvlJc w:val="left"/>
+      <w:pPr>
+        <w:ind w:left="2160" w:hanging="360"/>
+      </w:pPr>
+      <w:rPr>
+        <w:rFonts w:ascii="Wingdings" w:hAnsi="Wingdings" w:hint="default"/>
+      </w:rPr>
+    </w:lvl>
+    <w:lvl w:ilvl="3" w:tplc="040C0001" w:tentative="1">
+      <w:start w:val="1"/>
+      <w:numFmt w:val="bullet"/>
+      <w:lvlText w:val=""/>
+      <w:lvlJc w:val="left"/>
+      <w:pPr>
+        <w:ind w:left="2880" w:hanging="360"/>
+      </w:pPr>
+      <w:rPr>
+        <w:rFonts w:ascii="Symbol" w:hAnsi="Symbol" w:hint="default"/>
+      </w:rPr>
+    </w:lvl>
+    <w:lvl w:ilvl="4" w:tplc="040C0003" w:tentative="1">
+      <w:start w:val="1"/>
+      <w:numFmt w:val="bullet"/>
+      <w:lvlText w:val="o"/>
+      <w:lvlJc w:val="left"/>
+      <w:pPr>
+        <w:ind w:left="3600" w:hanging="360"/>
+      </w:pPr>
+      <w:rPr>
+        <w:rFonts w:ascii="Courier New" w:hAnsi="Courier New" w:cs="Courier New" w:hint="default"/>
+      </w:rPr>
+    </w:lvl>
+    <w:lvl w:ilvl="5" w:tplc="040C0005" w:tentative="1">
+      <w:start w:val="1"/>
+      <w:numFmt w:val="bullet"/>
+      <w:lvlText w:val=""/>
+      <w:lvlJc w:val="left"/>
+      <w:pPr>
+        <w:ind w:left="4320" w:hanging="360"/>
+      </w:pPr>
+      <w:rPr>
+        <w:rFonts w:ascii="Wingdings" w:hAnsi="Wingdings" w:hint="default"/>
+      </w:rPr>
+    </w:lvl>
+    <w:lvl w:ilvl="6" w:tplc="040C0001" w:tentative="1">
+      <w:start w:val="1"/>
+      <w:numFmt w:val="bullet"/>
+      <w:lvlText w:val=""/>
+      <w:lvlJc w:val="left"/>
+      <w:pPr>
+        <w:ind w:left="5040" w:hanging="360"/>
+      </w:pPr>
+      <w:rPr>
+        <w:rFonts w:ascii="Symbol" w:hAnsi="Symbol" w:hint="default"/>
+      </w:rPr>
+    </w:lvl>
+    <w:lvl w:ilvl="7" w:tplc="040C0003" w:tentative="1">
+      <w:start w:val="1"/>
+      <w:numFmt w:val="bullet"/>
+      <w:lvlText w:val="o"/>
+      <w:lvlJc w:val="left"/>
+      <w:pPr>
+        <w:ind w:left="5760" w:hanging="360"/>
+      </w:pPr>
+      <w:rPr>
+        <w:rFonts w:ascii="Courier New" w:hAnsi="Courier New" w:cs="Courier New" w:hint="default"/>
+      </w:rPr>
+    </w:lvl>
+    <w:lvl w:ilvl="8" w:tplc="040C0005" w:tentative="1">
+      <w:start w:val="1"/>
+      <w:numFmt w:val="bullet"/>
+      <w:lvlText w:val=""/>
+      <w:lvlJc w:val="left"/>
+      <w:pPr>
+        <w:ind w:left="6480" w:hanging="360"/>
+      </w:pPr>
+      <w:rPr>
+        <w:rFonts w:ascii="Wingdings" w:hAnsi="Wingdings" w:hint="default"/>
+      </w:rPr>
+    </w:lvl>
+  </w:abstractNum>
+  <w:num w:numId="1">
+    <w:abstractNumId w:val="0"/>
+  </w:num>
+  <w:num w:numId="2">
+    <w:abstractNumId w:val="2"/>
+  </w:num>
+  <w:num w:numId="3">
+    <w:abstractNumId w:val="1"/>
+  </w:num>
+</w:numbering>
 </file>
 
 <file path=word/styles.xml><?xml version="1.0" encoding="utf-8"?>
@@ -412,6 +1327,7 @@
   <w:style w:type="paragraph" w:default="1" w:styleId="Normal">
     <w:name w:val="Normal"/>
     <w:qFormat/>
+    <w:rsid w:val="00B01923"/>
   </w:style>
   <w:style w:type="character" w:default="1" w:styleId="Policepardfaut">
     <w:name w:val="Default Paragraph Font"/>
@@ -439,6 +1355,17 @@
     <w:uiPriority w:val="99"/>
     <w:semiHidden/>
     <w:unhideWhenUsed/>
+  </w:style>
+  <w:style w:type="paragraph" w:styleId="Paragraphedeliste">
+    <w:name w:val="List Paragraph"/>
+    <w:basedOn w:val="Normal"/>
+    <w:uiPriority w:val="34"/>
+    <w:qFormat/>
+    <w:rsid w:val="00B01923"/>
+    <w:pPr>
+      <w:ind w:left="720"/>
+      <w:contextualSpacing/>
+    </w:pPr>
   </w:style>
 </w:styles>
 </file>

--- a/Analyse.docx
+++ b/Analyse.docx
@@ -427,8 +427,6 @@
           <w:u w:val="single"/>
         </w:rPr>
       </w:pPr>
-      <w:bookmarkStart w:id="0" w:name="_GoBack"/>
-      <w:bookmarkEnd w:id="0"/>
       <w:r>
         <w:rPr>
           <w:rFonts w:ascii="Algerian" w:eastAsiaTheme="majorEastAsia" w:hAnsi="Algerian" w:cstheme="minorHAnsi"/>
@@ -571,6 +569,663 @@
         </w:drawing>
       </w:r>
     </w:p>
+    <w:p/>
+    <w:p>
+      <w:pPr>
+        <w:pStyle w:val="Paragraphedeliste"/>
+        <w:numPr>
+          <w:ilvl w:val="0"/>
+          <w:numId w:val="4"/>
+        </w:numPr>
+        <w:rPr>
+          <w:rFonts w:ascii="Algerian" w:hAnsi="Algerian"/>
+          <w:b/>
+          <w:sz w:val="44"/>
+          <w:szCs w:val="44"/>
+          <w:u w:val="single"/>
+        </w:rPr>
+      </w:pPr>
+      <w:r>
+        <w:rPr>
+          <w:rFonts w:ascii="Algerian" w:hAnsi="Algerian"/>
+          <w:b/>
+          <w:sz w:val="44"/>
+          <w:szCs w:val="44"/>
+          <w:u w:val="single"/>
+        </w:rPr>
+        <w:t>Analyse détaillée</w:t>
+      </w:r>
+    </w:p>
+    <w:p>
+      <w:pPr>
+        <w:pStyle w:val="Paragraphedeliste"/>
+        <w:numPr>
+          <w:ilvl w:val="0"/>
+          <w:numId w:val="5"/>
+        </w:numPr>
+        <w:rPr>
+          <w:rFonts w:ascii="Algerian" w:hAnsi="Algerian"/>
+          <w:b/>
+          <w:sz w:val="44"/>
+          <w:szCs w:val="44"/>
+          <w:u w:val="single"/>
+        </w:rPr>
+      </w:pPr>
+      <w:r>
+        <w:rPr>
+          <w:rFonts w:ascii="Algerian" w:hAnsi="Algerian"/>
+          <w:b/>
+          <w:sz w:val="36"/>
+          <w:szCs w:val="36"/>
+          <w:u w:val="single"/>
+        </w:rPr>
+        <w:t>Description des fonctionnalités</w:t>
+      </w:r>
+    </w:p>
+    <w:p/>
+    <w:p/>
+    <w:p/>
+    <w:tbl>
+      <w:tblPr>
+        <w:tblStyle w:val="Grilledutableau"/>
+        <w:tblW w:w="0" w:type="auto"/>
+        <w:tblLook w:val="04A0" w:firstRow="1" w:lastRow="0" w:firstColumn="1" w:lastColumn="0" w:noHBand="0" w:noVBand="1"/>
+      </w:tblPr>
+      <w:tblGrid>
+        <w:gridCol w:w="4531"/>
+        <w:gridCol w:w="4531"/>
+      </w:tblGrid>
+      <w:tr>
+        <w:tc>
+          <w:tcPr>
+            <w:tcW w:w="4531" w:type="dxa"/>
+          </w:tcPr>
+          <w:p>
+            <w:pPr>
+              <w:rPr>
+                <w:sz w:val="32"/>
+                <w:szCs w:val="32"/>
+              </w:rPr>
+            </w:pPr>
+          </w:p>
+          <w:p>
+            <w:pPr>
+              <w:rPr>
+                <w:sz w:val="32"/>
+                <w:szCs w:val="32"/>
+              </w:rPr>
+            </w:pPr>
+            <w:r>
+              <w:rPr>
+                <w:sz w:val="32"/>
+                <w:szCs w:val="32"/>
+              </w:rPr>
+              <w:t>Titre</w:t>
+            </w:r>
+          </w:p>
+        </w:tc>
+        <w:tc>
+          <w:tcPr>
+            <w:tcW w:w="4531" w:type="dxa"/>
+          </w:tcPr>
+          <w:p>
+            <w:pPr>
+              <w:rPr>
+                <w:sz w:val="32"/>
+                <w:szCs w:val="32"/>
+              </w:rPr>
+            </w:pPr>
+          </w:p>
+          <w:p>
+            <w:pPr>
+              <w:rPr>
+                <w:sz w:val="32"/>
+                <w:szCs w:val="32"/>
+              </w:rPr>
+            </w:pPr>
+            <w:r>
+              <w:rPr>
+                <w:sz w:val="32"/>
+                <w:szCs w:val="32"/>
+              </w:rPr>
+              <w:t>S’authentifier</w:t>
+            </w:r>
+          </w:p>
+          <w:p>
+            <w:pPr>
+              <w:rPr>
+                <w:sz w:val="32"/>
+                <w:szCs w:val="32"/>
+              </w:rPr>
+            </w:pPr>
+          </w:p>
+        </w:tc>
+      </w:tr>
+      <w:tr>
+        <w:tc>
+          <w:tcPr>
+            <w:tcW w:w="4531" w:type="dxa"/>
+          </w:tcPr>
+          <w:p>
+            <w:pPr>
+              <w:rPr>
+                <w:sz w:val="32"/>
+                <w:szCs w:val="32"/>
+              </w:rPr>
+            </w:pPr>
+          </w:p>
+          <w:p>
+            <w:pPr>
+              <w:rPr>
+                <w:sz w:val="32"/>
+                <w:szCs w:val="32"/>
+              </w:rPr>
+            </w:pPr>
+            <w:r>
+              <w:rPr>
+                <w:sz w:val="32"/>
+                <w:szCs w:val="32"/>
+              </w:rPr>
+              <w:t>Description</w:t>
+            </w:r>
+          </w:p>
+          <w:p>
+            <w:pPr>
+              <w:rPr>
+                <w:sz w:val="32"/>
+                <w:szCs w:val="32"/>
+              </w:rPr>
+            </w:pPr>
+          </w:p>
+        </w:tc>
+        <w:tc>
+          <w:tcPr>
+            <w:tcW w:w="4531" w:type="dxa"/>
+          </w:tcPr>
+          <w:p>
+            <w:pPr>
+              <w:rPr>
+                <w:sz w:val="32"/>
+                <w:szCs w:val="32"/>
+              </w:rPr>
+            </w:pPr>
+          </w:p>
+          <w:p>
+            <w:pPr>
+              <w:rPr>
+                <w:sz w:val="32"/>
+                <w:szCs w:val="32"/>
+              </w:rPr>
+            </w:pPr>
+            <w:r>
+              <w:rPr>
+                <w:sz w:val="32"/>
+                <w:szCs w:val="32"/>
+              </w:rPr>
+              <w:t>Il permet à l’acteur de s’identifier en saisissant son login et son mot de passe</w:t>
+            </w:r>
+          </w:p>
+          <w:p>
+            <w:pPr>
+              <w:rPr>
+                <w:sz w:val="32"/>
+                <w:szCs w:val="32"/>
+              </w:rPr>
+            </w:pPr>
+          </w:p>
+        </w:tc>
+      </w:tr>
+      <w:tr>
+        <w:tc>
+          <w:tcPr>
+            <w:tcW w:w="4531" w:type="dxa"/>
+          </w:tcPr>
+          <w:p>
+            <w:pPr>
+              <w:rPr>
+                <w:sz w:val="32"/>
+                <w:szCs w:val="32"/>
+              </w:rPr>
+            </w:pPr>
+          </w:p>
+          <w:p>
+            <w:pPr>
+              <w:rPr>
+                <w:sz w:val="32"/>
+                <w:szCs w:val="32"/>
+              </w:rPr>
+            </w:pPr>
+            <w:r>
+              <w:rPr>
+                <w:sz w:val="32"/>
+                <w:szCs w:val="32"/>
+              </w:rPr>
+              <w:t>Acteur</w:t>
+            </w:r>
+          </w:p>
+          <w:p>
+            <w:pPr>
+              <w:rPr>
+                <w:sz w:val="32"/>
+                <w:szCs w:val="32"/>
+              </w:rPr>
+            </w:pPr>
+          </w:p>
+        </w:tc>
+        <w:tc>
+          <w:tcPr>
+            <w:tcW w:w="4531" w:type="dxa"/>
+          </w:tcPr>
+          <w:p>
+            <w:pPr>
+              <w:rPr>
+                <w:sz w:val="32"/>
+                <w:szCs w:val="32"/>
+              </w:rPr>
+            </w:pPr>
+          </w:p>
+          <w:p>
+            <w:pPr>
+              <w:rPr>
+                <w:sz w:val="32"/>
+                <w:szCs w:val="32"/>
+              </w:rPr>
+            </w:pPr>
+            <w:r>
+              <w:rPr>
+                <w:sz w:val="32"/>
+                <w:szCs w:val="32"/>
+              </w:rPr>
+              <w:t>Professeur</w:t>
+            </w:r>
+            <w:bookmarkStart w:id="0" w:name="_GoBack"/>
+            <w:bookmarkEnd w:id="0"/>
+          </w:p>
+        </w:tc>
+      </w:tr>
+      <w:tr>
+        <w:tc>
+          <w:tcPr>
+            <w:tcW w:w="4531" w:type="dxa"/>
+          </w:tcPr>
+          <w:p>
+            <w:pPr>
+              <w:rPr>
+                <w:sz w:val="32"/>
+                <w:szCs w:val="32"/>
+              </w:rPr>
+            </w:pPr>
+          </w:p>
+          <w:p>
+            <w:pPr>
+              <w:rPr>
+                <w:sz w:val="32"/>
+                <w:szCs w:val="32"/>
+              </w:rPr>
+            </w:pPr>
+            <w:r>
+              <w:rPr>
+                <w:sz w:val="32"/>
+                <w:szCs w:val="32"/>
+              </w:rPr>
+              <w:t>Précondition</w:t>
+            </w:r>
+          </w:p>
+          <w:p>
+            <w:pPr>
+              <w:rPr>
+                <w:sz w:val="32"/>
+                <w:szCs w:val="32"/>
+              </w:rPr>
+            </w:pPr>
+          </w:p>
+        </w:tc>
+        <w:tc>
+          <w:tcPr>
+            <w:tcW w:w="4531" w:type="dxa"/>
+          </w:tcPr>
+          <w:p>
+            <w:pPr>
+              <w:rPr>
+                <w:sz w:val="32"/>
+                <w:szCs w:val="32"/>
+              </w:rPr>
+            </w:pPr>
+          </w:p>
+          <w:p>
+            <w:pPr>
+              <w:rPr>
+                <w:sz w:val="32"/>
+                <w:szCs w:val="32"/>
+              </w:rPr>
+            </w:pPr>
+            <w:r>
+              <w:rPr>
+                <w:sz w:val="32"/>
+                <w:szCs w:val="32"/>
+              </w:rPr>
+              <w:t>L’acteur doit être présent dans la base de données</w:t>
+            </w:r>
+          </w:p>
+          <w:p>
+            <w:pPr>
+              <w:rPr>
+                <w:sz w:val="32"/>
+                <w:szCs w:val="32"/>
+              </w:rPr>
+            </w:pPr>
+          </w:p>
+        </w:tc>
+      </w:tr>
+      <w:tr>
+        <w:tc>
+          <w:tcPr>
+            <w:tcW w:w="4531" w:type="dxa"/>
+          </w:tcPr>
+          <w:p>
+            <w:pPr>
+              <w:rPr>
+                <w:sz w:val="32"/>
+                <w:szCs w:val="32"/>
+              </w:rPr>
+            </w:pPr>
+          </w:p>
+          <w:p>
+            <w:pPr>
+              <w:rPr>
+                <w:sz w:val="32"/>
+                <w:szCs w:val="32"/>
+              </w:rPr>
+            </w:pPr>
+          </w:p>
+          <w:p>
+            <w:pPr>
+              <w:rPr>
+                <w:sz w:val="32"/>
+                <w:szCs w:val="32"/>
+              </w:rPr>
+            </w:pPr>
+          </w:p>
+          <w:p>
+            <w:pPr>
+              <w:rPr>
+                <w:sz w:val="32"/>
+                <w:szCs w:val="32"/>
+              </w:rPr>
+            </w:pPr>
+            <w:r>
+              <w:rPr>
+                <w:sz w:val="32"/>
+                <w:szCs w:val="32"/>
+              </w:rPr>
+              <w:t>Scenario nominal</w:t>
+            </w:r>
+          </w:p>
+        </w:tc>
+        <w:tc>
+          <w:tcPr>
+            <w:tcW w:w="4531" w:type="dxa"/>
+          </w:tcPr>
+          <w:p>
+            <w:pPr>
+              <w:rPr>
+                <w:sz w:val="32"/>
+                <w:szCs w:val="32"/>
+              </w:rPr>
+            </w:pPr>
+          </w:p>
+          <w:p>
+            <w:pPr>
+              <w:rPr>
+                <w:sz w:val="32"/>
+                <w:szCs w:val="32"/>
+              </w:rPr>
+            </w:pPr>
+            <w:r>
+              <w:rPr>
+                <w:sz w:val="32"/>
+                <w:szCs w:val="32"/>
+              </w:rPr>
+              <w:t>1. L’administrateur ouvre l’application</w:t>
+            </w:r>
+          </w:p>
+          <w:p>
+            <w:pPr>
+              <w:rPr>
+                <w:sz w:val="32"/>
+                <w:szCs w:val="32"/>
+              </w:rPr>
+            </w:pPr>
+            <w:r>
+              <w:rPr>
+                <w:sz w:val="32"/>
+                <w:szCs w:val="32"/>
+              </w:rPr>
+              <w:t>2. Le système affiche la page d’authentification</w:t>
+            </w:r>
+          </w:p>
+          <w:p>
+            <w:pPr>
+              <w:rPr>
+                <w:sz w:val="32"/>
+                <w:szCs w:val="32"/>
+              </w:rPr>
+            </w:pPr>
+            <w:r>
+              <w:rPr>
+                <w:sz w:val="32"/>
+                <w:szCs w:val="32"/>
+              </w:rPr>
+              <w:t>3.  L’acteur saisit le login et le mot de passe</w:t>
+            </w:r>
+          </w:p>
+          <w:p>
+            <w:pPr>
+              <w:rPr>
+                <w:sz w:val="32"/>
+                <w:szCs w:val="32"/>
+              </w:rPr>
+            </w:pPr>
+            <w:r>
+              <w:rPr>
+                <w:sz w:val="32"/>
+                <w:szCs w:val="32"/>
+              </w:rPr>
+              <w:t>4. Le système vérifie l’existence des donnes</w:t>
+            </w:r>
+          </w:p>
+          <w:p>
+            <w:pPr>
+              <w:rPr>
+                <w:sz w:val="32"/>
+                <w:szCs w:val="32"/>
+              </w:rPr>
+            </w:pPr>
+            <w:r>
+              <w:rPr>
+                <w:sz w:val="32"/>
+                <w:szCs w:val="32"/>
+              </w:rPr>
+              <w:t>5. Le système affiche la page d’accueil</w:t>
+            </w:r>
+          </w:p>
+          <w:p>
+            <w:pPr>
+              <w:rPr>
+                <w:sz w:val="32"/>
+                <w:szCs w:val="32"/>
+              </w:rPr>
+            </w:pPr>
+          </w:p>
+        </w:tc>
+      </w:tr>
+      <w:tr>
+        <w:tc>
+          <w:tcPr>
+            <w:tcW w:w="4531" w:type="dxa"/>
+          </w:tcPr>
+          <w:p>
+            <w:pPr>
+              <w:rPr>
+                <w:sz w:val="32"/>
+                <w:szCs w:val="32"/>
+              </w:rPr>
+            </w:pPr>
+          </w:p>
+          <w:p>
+            <w:pPr>
+              <w:rPr>
+                <w:sz w:val="32"/>
+                <w:szCs w:val="32"/>
+              </w:rPr>
+            </w:pPr>
+          </w:p>
+          <w:p>
+            <w:pPr>
+              <w:rPr>
+                <w:sz w:val="32"/>
+                <w:szCs w:val="32"/>
+              </w:rPr>
+            </w:pPr>
+          </w:p>
+          <w:p>
+            <w:pPr>
+              <w:rPr>
+                <w:sz w:val="32"/>
+                <w:szCs w:val="32"/>
+              </w:rPr>
+            </w:pPr>
+            <w:r>
+              <w:rPr>
+                <w:sz w:val="32"/>
+                <w:szCs w:val="32"/>
+              </w:rPr>
+              <w:t>Scenario alternatif</w:t>
+            </w:r>
+          </w:p>
+        </w:tc>
+        <w:tc>
+          <w:tcPr>
+            <w:tcW w:w="4531" w:type="dxa"/>
+          </w:tcPr>
+          <w:p>
+            <w:pPr>
+              <w:rPr>
+                <w:sz w:val="32"/>
+                <w:szCs w:val="32"/>
+              </w:rPr>
+            </w:pPr>
+          </w:p>
+          <w:p>
+            <w:pPr>
+              <w:rPr>
+                <w:sz w:val="32"/>
+                <w:szCs w:val="32"/>
+              </w:rPr>
+            </w:pPr>
+            <w:r>
+              <w:rPr>
+                <w:sz w:val="32"/>
+                <w:szCs w:val="32"/>
+              </w:rPr>
+              <w:t>A1. A l’étape 4 si les données entrées en paramètres sont erronés alors le système affiche un message d’erreur et le scenario reprend à l’étape 2</w:t>
+            </w:r>
+          </w:p>
+          <w:p>
+            <w:pPr>
+              <w:rPr>
+                <w:sz w:val="32"/>
+                <w:szCs w:val="32"/>
+              </w:rPr>
+            </w:pPr>
+            <w:r>
+              <w:rPr>
+                <w:sz w:val="32"/>
+                <w:szCs w:val="32"/>
+              </w:rPr>
+              <w:t xml:space="preserve"> </w:t>
+            </w:r>
+          </w:p>
+        </w:tc>
+      </w:tr>
+      <w:tr>
+        <w:tc>
+          <w:tcPr>
+            <w:tcW w:w="4531" w:type="dxa"/>
+          </w:tcPr>
+          <w:p>
+            <w:pPr>
+              <w:rPr>
+                <w:sz w:val="32"/>
+                <w:szCs w:val="32"/>
+              </w:rPr>
+            </w:pPr>
+          </w:p>
+          <w:p>
+            <w:pPr>
+              <w:rPr>
+                <w:sz w:val="32"/>
+                <w:szCs w:val="32"/>
+              </w:rPr>
+            </w:pPr>
+            <w:proofErr w:type="spellStart"/>
+            <w:r>
+              <w:rPr>
+                <w:sz w:val="32"/>
+                <w:szCs w:val="32"/>
+              </w:rPr>
+              <w:t>Postconditions</w:t>
+            </w:r>
+            <w:proofErr w:type="spellEnd"/>
+          </w:p>
+          <w:p>
+            <w:pPr>
+              <w:rPr>
+                <w:sz w:val="32"/>
+                <w:szCs w:val="32"/>
+              </w:rPr>
+            </w:pPr>
+          </w:p>
+        </w:tc>
+        <w:tc>
+          <w:tcPr>
+            <w:tcW w:w="4531" w:type="dxa"/>
+          </w:tcPr>
+          <w:p>
+            <w:pPr>
+              <w:rPr>
+                <w:sz w:val="32"/>
+                <w:szCs w:val="32"/>
+              </w:rPr>
+            </w:pPr>
+          </w:p>
+          <w:p>
+            <w:pPr>
+              <w:rPr>
+                <w:sz w:val="32"/>
+                <w:szCs w:val="32"/>
+              </w:rPr>
+            </w:pPr>
+            <w:r>
+              <w:rPr>
+                <w:sz w:val="32"/>
+                <w:szCs w:val="32"/>
+              </w:rPr>
+              <w:t>L’authentification de l’acteur et l’affichage de la page d’accueil</w:t>
+            </w:r>
+          </w:p>
+          <w:p>
+            <w:pPr>
+              <w:rPr>
+                <w:sz w:val="32"/>
+                <w:szCs w:val="32"/>
+              </w:rPr>
+            </w:pPr>
+          </w:p>
+        </w:tc>
+      </w:tr>
+    </w:tbl>
+    <w:p/>
     <w:sectPr>
       <w:pgSz w:w="11906" w:h="16838"/>
       <w:pgMar w:top="1417" w:right="1417" w:bottom="1417" w:left="1417" w:header="708" w:footer="708" w:gutter="0"/>
@@ -810,6 +1465,95 @@
     </w:lvl>
   </w:abstractNum>
   <w:abstractNum w:abstractNumId="2">
+    <w:nsid w:val="3ACE21C2"/>
+    <w:multiLevelType w:val="hybridMultilevel"/>
+    <w:tmpl w:val="8758D2FC"/>
+    <w:lvl w:ilvl="0" w:tplc="BB74E882">
+      <w:start w:val="1"/>
+      <w:numFmt w:val="decimal"/>
+      <w:lvlText w:val="%1."/>
+      <w:lvlJc w:val="left"/>
+      <w:pPr>
+        <w:ind w:left="1080" w:hanging="720"/>
+      </w:pPr>
+      <w:rPr>
+        <w:rFonts w:hint="default"/>
+      </w:rPr>
+    </w:lvl>
+    <w:lvl w:ilvl="1" w:tplc="040C0019" w:tentative="1">
+      <w:start w:val="1"/>
+      <w:numFmt w:val="lowerLetter"/>
+      <w:lvlText w:val="%2."/>
+      <w:lvlJc w:val="left"/>
+      <w:pPr>
+        <w:ind w:left="1440" w:hanging="360"/>
+      </w:pPr>
+    </w:lvl>
+    <w:lvl w:ilvl="2" w:tplc="040C001B" w:tentative="1">
+      <w:start w:val="1"/>
+      <w:numFmt w:val="lowerRoman"/>
+      <w:lvlText w:val="%3."/>
+      <w:lvlJc w:val="right"/>
+      <w:pPr>
+        <w:ind w:left="2160" w:hanging="180"/>
+      </w:pPr>
+    </w:lvl>
+    <w:lvl w:ilvl="3" w:tplc="040C000F" w:tentative="1">
+      <w:start w:val="1"/>
+      <w:numFmt w:val="decimal"/>
+      <w:lvlText w:val="%4."/>
+      <w:lvlJc w:val="left"/>
+      <w:pPr>
+        <w:ind w:left="2880" w:hanging="360"/>
+      </w:pPr>
+    </w:lvl>
+    <w:lvl w:ilvl="4" w:tplc="040C0019" w:tentative="1">
+      <w:start w:val="1"/>
+      <w:numFmt w:val="lowerLetter"/>
+      <w:lvlText w:val="%5."/>
+      <w:lvlJc w:val="left"/>
+      <w:pPr>
+        <w:ind w:left="3600" w:hanging="360"/>
+      </w:pPr>
+    </w:lvl>
+    <w:lvl w:ilvl="5" w:tplc="040C001B" w:tentative="1">
+      <w:start w:val="1"/>
+      <w:numFmt w:val="lowerRoman"/>
+      <w:lvlText w:val="%6."/>
+      <w:lvlJc w:val="right"/>
+      <w:pPr>
+        <w:ind w:left="4320" w:hanging="180"/>
+      </w:pPr>
+    </w:lvl>
+    <w:lvl w:ilvl="6" w:tplc="040C000F" w:tentative="1">
+      <w:start w:val="1"/>
+      <w:numFmt w:val="decimal"/>
+      <w:lvlText w:val="%7."/>
+      <w:lvlJc w:val="left"/>
+      <w:pPr>
+        <w:ind w:left="5040" w:hanging="360"/>
+      </w:pPr>
+    </w:lvl>
+    <w:lvl w:ilvl="7" w:tplc="040C0019" w:tentative="1">
+      <w:start w:val="1"/>
+      <w:numFmt w:val="lowerLetter"/>
+      <w:lvlText w:val="%8."/>
+      <w:lvlJc w:val="left"/>
+      <w:pPr>
+        <w:ind w:left="5760" w:hanging="360"/>
+      </w:pPr>
+    </w:lvl>
+    <w:lvl w:ilvl="8" w:tplc="040C001B" w:tentative="1">
+      <w:start w:val="1"/>
+      <w:numFmt w:val="lowerRoman"/>
+      <w:lvlText w:val="%9."/>
+      <w:lvlJc w:val="right"/>
+      <w:pPr>
+        <w:ind w:left="6480" w:hanging="180"/>
+      </w:pPr>
+    </w:lvl>
+  </w:abstractNum>
+  <w:abstractNum w:abstractNumId="3">
     <w:nsid w:val="6BC66395"/>
     <w:multiLevelType w:val="hybridMultilevel"/>
     <w:tmpl w:val="13E23930"/>
@@ -920,16 +1664,108 @@
       <w:rPr>
         <w:rFonts w:ascii="Wingdings" w:hAnsi="Wingdings" w:hint="default"/>
       </w:rPr>
+    </w:lvl>
+  </w:abstractNum>
+  <w:abstractNum w:abstractNumId="4">
+    <w:nsid w:val="77775E2E"/>
+    <w:multiLevelType w:val="hybridMultilevel"/>
+    <w:tmpl w:val="F23ED030"/>
+    <w:lvl w:ilvl="0" w:tplc="040C0013">
+      <w:start w:val="1"/>
+      <w:numFmt w:val="upperRoman"/>
+      <w:lvlText w:val="%1."/>
+      <w:lvlJc w:val="right"/>
+      <w:pPr>
+        <w:ind w:left="720" w:hanging="360"/>
+      </w:pPr>
+    </w:lvl>
+    <w:lvl w:ilvl="1" w:tplc="040C0019" w:tentative="1">
+      <w:start w:val="1"/>
+      <w:numFmt w:val="lowerLetter"/>
+      <w:lvlText w:val="%2."/>
+      <w:lvlJc w:val="left"/>
+      <w:pPr>
+        <w:ind w:left="1440" w:hanging="360"/>
+      </w:pPr>
+    </w:lvl>
+    <w:lvl w:ilvl="2" w:tplc="040C001B" w:tentative="1">
+      <w:start w:val="1"/>
+      <w:numFmt w:val="lowerRoman"/>
+      <w:lvlText w:val="%3."/>
+      <w:lvlJc w:val="right"/>
+      <w:pPr>
+        <w:ind w:left="2160" w:hanging="180"/>
+      </w:pPr>
+    </w:lvl>
+    <w:lvl w:ilvl="3" w:tplc="040C000F" w:tentative="1">
+      <w:start w:val="1"/>
+      <w:numFmt w:val="decimal"/>
+      <w:lvlText w:val="%4."/>
+      <w:lvlJc w:val="left"/>
+      <w:pPr>
+        <w:ind w:left="2880" w:hanging="360"/>
+      </w:pPr>
+    </w:lvl>
+    <w:lvl w:ilvl="4" w:tplc="040C0019" w:tentative="1">
+      <w:start w:val="1"/>
+      <w:numFmt w:val="lowerLetter"/>
+      <w:lvlText w:val="%5."/>
+      <w:lvlJc w:val="left"/>
+      <w:pPr>
+        <w:ind w:left="3600" w:hanging="360"/>
+      </w:pPr>
+    </w:lvl>
+    <w:lvl w:ilvl="5" w:tplc="040C001B" w:tentative="1">
+      <w:start w:val="1"/>
+      <w:numFmt w:val="lowerRoman"/>
+      <w:lvlText w:val="%6."/>
+      <w:lvlJc w:val="right"/>
+      <w:pPr>
+        <w:ind w:left="4320" w:hanging="180"/>
+      </w:pPr>
+    </w:lvl>
+    <w:lvl w:ilvl="6" w:tplc="040C000F" w:tentative="1">
+      <w:start w:val="1"/>
+      <w:numFmt w:val="decimal"/>
+      <w:lvlText w:val="%7."/>
+      <w:lvlJc w:val="left"/>
+      <w:pPr>
+        <w:ind w:left="5040" w:hanging="360"/>
+      </w:pPr>
+    </w:lvl>
+    <w:lvl w:ilvl="7" w:tplc="040C0019" w:tentative="1">
+      <w:start w:val="1"/>
+      <w:numFmt w:val="lowerLetter"/>
+      <w:lvlText w:val="%8."/>
+      <w:lvlJc w:val="left"/>
+      <w:pPr>
+        <w:ind w:left="5760" w:hanging="360"/>
+      </w:pPr>
+    </w:lvl>
+    <w:lvl w:ilvl="8" w:tplc="040C001B" w:tentative="1">
+      <w:start w:val="1"/>
+      <w:numFmt w:val="lowerRoman"/>
+      <w:lvlText w:val="%9."/>
+      <w:lvlJc w:val="right"/>
+      <w:pPr>
+        <w:ind w:left="6480" w:hanging="180"/>
+      </w:pPr>
     </w:lvl>
   </w:abstractNum>
   <w:num w:numId="1">
     <w:abstractNumId w:val="0"/>
   </w:num>
   <w:num w:numId="2">
-    <w:abstractNumId w:val="2"/>
+    <w:abstractNumId w:val="3"/>
   </w:num>
   <w:num w:numId="3">
     <w:abstractNumId w:val="1"/>
+  </w:num>
+  <w:num w:numId="4">
+    <w:abstractNumId w:val="4"/>
+  </w:num>
+  <w:num w:numId="5">
+    <w:abstractNumId w:val="2"/>
   </w:num>
 </w:numbering>
 </file>
@@ -1367,6 +2203,32 @@
       <w:contextualSpacing/>
     </w:pPr>
   </w:style>
+  <w:style w:type="table" w:styleId="Grilledutableau">
+    <w:name w:val="Table Grid"/>
+    <w:basedOn w:val="TableauNormal"/>
+    <w:uiPriority w:val="39"/>
+    <w:rsid w:val="00A24B27"/>
+    <w:pPr>
+      <w:spacing w:after="0" w:line="240" w:lineRule="auto"/>
+    </w:pPr>
+    <w:tblPr>
+      <w:tblInd w:w="0" w:type="dxa"/>
+      <w:tblBorders>
+        <w:top w:val="single" w:sz="4" w:space="0" w:color="auto"/>
+        <w:left w:val="single" w:sz="4" w:space="0" w:color="auto"/>
+        <w:bottom w:val="single" w:sz="4" w:space="0" w:color="auto"/>
+        <w:right w:val="single" w:sz="4" w:space="0" w:color="auto"/>
+        <w:insideH w:val="single" w:sz="4" w:space="0" w:color="auto"/>
+        <w:insideV w:val="single" w:sz="4" w:space="0" w:color="auto"/>
+      </w:tblBorders>
+      <w:tblCellMar>
+        <w:top w:w="0" w:type="dxa"/>
+        <w:left w:w="108" w:type="dxa"/>
+        <w:bottom w:w="0" w:type="dxa"/>
+        <w:right w:w="108" w:type="dxa"/>
+      </w:tblCellMar>
+    </w:tblPr>
+  </w:style>
 </w:styles>
 </file>
 

--- a/Analyse.docx
+++ b/Analyse.docx
@@ -13,7 +13,9 @@
           <w:u w:val="single"/>
         </w:rPr>
       </w:pPr>
-      <w:r>
+    </w:p>
+    <w:p>
+      <w:pPr>
         <w:rPr>
           <w:rFonts w:ascii="Algerian" w:eastAsiaTheme="majorEastAsia" w:hAnsi="Algerian" w:cstheme="majorBidi"/>
           <w:color w:val="FF0000"/>
@@ -22,11 +24,8 @@
           <w:szCs w:val="32"/>
           <w:u w:val="single"/>
         </w:rPr>
-        <w:t>Ecole supérieure polytechnique</w:t>
-      </w:r>
-    </w:p>
-    <w:p>
-      <w:pPr>
+      </w:pPr>
+      <w:r>
         <w:rPr>
           <w:rFonts w:ascii="Algerian" w:eastAsiaTheme="majorEastAsia" w:hAnsi="Algerian" w:cstheme="majorBidi"/>
           <w:color w:val="FF0000"/>
@@ -35,8 +34,11 @@
           <w:szCs w:val="32"/>
           <w:u w:val="single"/>
         </w:rPr>
-      </w:pPr>
-      <w:r>
+        <w:t>Ecole supérieure polytechnique</w:t>
+      </w:r>
+    </w:p>
+    <w:p>
+      <w:pPr>
         <w:rPr>
           <w:rFonts w:ascii="Algerian" w:eastAsiaTheme="majorEastAsia" w:hAnsi="Algerian" w:cstheme="majorBidi"/>
           <w:color w:val="FF0000"/>
@@ -45,15 +47,25 @@
           <w:szCs w:val="32"/>
           <w:u w:val="single"/>
         </w:rPr>
-        <w:t>Département génie informatique</w:t>
-      </w:r>
-    </w:p>
-    <w:p>
-      <w:pPr>
+      </w:pPr>
+      <w:r>
         <w:rPr>
           <w:rFonts w:ascii="Algerian" w:eastAsiaTheme="majorEastAsia" w:hAnsi="Algerian" w:cstheme="majorBidi"/>
           <w:color w:val="FF0000"/>
           <w:kern w:val="24"/>
+          <w:sz w:val="32"/>
+          <w:szCs w:val="32"/>
+          <w:u w:val="single"/>
+        </w:rPr>
+        <w:t>Département génie informatique</w:t>
+      </w:r>
+    </w:p>
+    <w:p>
+      <w:pPr>
+        <w:rPr>
+          <w:rFonts w:ascii="Algerian" w:eastAsiaTheme="majorEastAsia" w:hAnsi="Algerian" w:cstheme="majorBidi"/>
+          <w:color w:val="FF0000"/>
+          <w:kern w:val="24"/>
           <w:sz w:val="36"/>
           <w:szCs w:val="36"/>
           <w:u w:val="single"/>
@@ -186,6 +198,20 @@
           <w:u w:val="single"/>
         </w:rPr>
       </w:pPr>
+      <w:proofErr w:type="spellStart"/>
+      <w:proofErr w:type="gramStart"/>
+      <w:r>
+        <w:rPr>
+          <w:rFonts w:ascii="Algerian" w:hAnsi="Algerian"/>
+          <w:b/>
+          <w:sz w:val="32"/>
+          <w:szCs w:val="32"/>
+          <w:u w:val="single"/>
+        </w:rPr>
+        <w:t>markdown</w:t>
+      </w:r>
+      <w:proofErr w:type="spellEnd"/>
+      <w:proofErr w:type="gramEnd"/>
     </w:p>
     <w:p>
       <w:pPr>
@@ -624,608 +650,10 @@
     </w:p>
     <w:p/>
     <w:p/>
-    <w:p/>
-    <w:tbl>
-      <w:tblPr>
-        <w:tblStyle w:val="Grilledutableau"/>
-        <w:tblW w:w="0" w:type="auto"/>
-        <w:tblLook w:val="04A0" w:firstRow="1" w:lastRow="0" w:firstColumn="1" w:lastColumn="0" w:noHBand="0" w:noVBand="1"/>
-      </w:tblPr>
-      <w:tblGrid>
-        <w:gridCol w:w="4531"/>
-        <w:gridCol w:w="4531"/>
-      </w:tblGrid>
-      <w:tr>
-        <w:tc>
-          <w:tcPr>
-            <w:tcW w:w="4531" w:type="dxa"/>
-          </w:tcPr>
-          <w:p>
-            <w:pPr>
-              <w:rPr>
-                <w:sz w:val="32"/>
-                <w:szCs w:val="32"/>
-              </w:rPr>
-            </w:pPr>
-          </w:p>
-          <w:p>
-            <w:pPr>
-              <w:rPr>
-                <w:sz w:val="32"/>
-                <w:szCs w:val="32"/>
-              </w:rPr>
-            </w:pPr>
-            <w:r>
-              <w:rPr>
-                <w:sz w:val="32"/>
-                <w:szCs w:val="32"/>
-              </w:rPr>
-              <w:t>Titre</w:t>
-            </w:r>
-          </w:p>
-        </w:tc>
-        <w:tc>
-          <w:tcPr>
-            <w:tcW w:w="4531" w:type="dxa"/>
-          </w:tcPr>
-          <w:p>
-            <w:pPr>
-              <w:rPr>
-                <w:sz w:val="32"/>
-                <w:szCs w:val="32"/>
-              </w:rPr>
-            </w:pPr>
-          </w:p>
-          <w:p>
-            <w:pPr>
-              <w:rPr>
-                <w:sz w:val="32"/>
-                <w:szCs w:val="32"/>
-              </w:rPr>
-            </w:pPr>
-            <w:r>
-              <w:rPr>
-                <w:sz w:val="32"/>
-                <w:szCs w:val="32"/>
-              </w:rPr>
-              <w:t>S’authentifier</w:t>
-            </w:r>
-          </w:p>
-          <w:p>
-            <w:pPr>
-              <w:rPr>
-                <w:sz w:val="32"/>
-                <w:szCs w:val="32"/>
-              </w:rPr>
-            </w:pPr>
-          </w:p>
-        </w:tc>
-      </w:tr>
-      <w:tr>
-        <w:tc>
-          <w:tcPr>
-            <w:tcW w:w="4531" w:type="dxa"/>
-          </w:tcPr>
-          <w:p>
-            <w:pPr>
-              <w:rPr>
-                <w:sz w:val="32"/>
-                <w:szCs w:val="32"/>
-              </w:rPr>
-            </w:pPr>
-          </w:p>
-          <w:p>
-            <w:pPr>
-              <w:rPr>
-                <w:sz w:val="32"/>
-                <w:szCs w:val="32"/>
-              </w:rPr>
-            </w:pPr>
-            <w:r>
-              <w:rPr>
-                <w:sz w:val="32"/>
-                <w:szCs w:val="32"/>
-              </w:rPr>
-              <w:t>Description</w:t>
-            </w:r>
-          </w:p>
-          <w:p>
-            <w:pPr>
-              <w:rPr>
-                <w:sz w:val="32"/>
-                <w:szCs w:val="32"/>
-              </w:rPr>
-            </w:pPr>
-          </w:p>
-        </w:tc>
-        <w:tc>
-          <w:tcPr>
-            <w:tcW w:w="4531" w:type="dxa"/>
-          </w:tcPr>
-          <w:p>
-            <w:pPr>
-              <w:rPr>
-                <w:sz w:val="32"/>
-                <w:szCs w:val="32"/>
-              </w:rPr>
-            </w:pPr>
-          </w:p>
-          <w:p>
-            <w:pPr>
-              <w:rPr>
-                <w:sz w:val="32"/>
-                <w:szCs w:val="32"/>
-              </w:rPr>
-            </w:pPr>
-            <w:r>
-              <w:rPr>
-                <w:sz w:val="32"/>
-                <w:szCs w:val="32"/>
-              </w:rPr>
-              <w:t>Il permet à l’acteur de s’identifier en saisissant son login et son mot de passe</w:t>
-            </w:r>
-          </w:p>
-          <w:p>
-            <w:pPr>
-              <w:rPr>
-                <w:sz w:val="32"/>
-                <w:szCs w:val="32"/>
-              </w:rPr>
-            </w:pPr>
-          </w:p>
-        </w:tc>
-      </w:tr>
-      <w:tr>
-        <w:tc>
-          <w:tcPr>
-            <w:tcW w:w="4531" w:type="dxa"/>
-          </w:tcPr>
-          <w:p>
-            <w:pPr>
-              <w:rPr>
-                <w:sz w:val="32"/>
-                <w:szCs w:val="32"/>
-              </w:rPr>
-            </w:pPr>
-          </w:p>
-          <w:p>
-            <w:pPr>
-              <w:rPr>
-                <w:sz w:val="32"/>
-                <w:szCs w:val="32"/>
-              </w:rPr>
-            </w:pPr>
-            <w:r>
-              <w:rPr>
-                <w:sz w:val="32"/>
-                <w:szCs w:val="32"/>
-              </w:rPr>
-              <w:t>Acteur</w:t>
-            </w:r>
-          </w:p>
-          <w:p>
-            <w:pPr>
-              <w:rPr>
-                <w:sz w:val="32"/>
-                <w:szCs w:val="32"/>
-              </w:rPr>
-            </w:pPr>
-          </w:p>
-        </w:tc>
-        <w:tc>
-          <w:tcPr>
-            <w:tcW w:w="4531" w:type="dxa"/>
-          </w:tcPr>
-          <w:p>
-            <w:pPr>
-              <w:rPr>
-                <w:sz w:val="32"/>
-                <w:szCs w:val="32"/>
-              </w:rPr>
-            </w:pPr>
-          </w:p>
-          <w:p>
-            <w:pPr>
-              <w:rPr>
-                <w:sz w:val="32"/>
-                <w:szCs w:val="32"/>
-              </w:rPr>
-            </w:pPr>
-            <w:r>
-              <w:rPr>
-                <w:sz w:val="32"/>
-                <w:szCs w:val="32"/>
-              </w:rPr>
-              <w:t>Professeur</w:t>
-            </w:r>
-            <w:bookmarkStart w:id="0" w:name="_GoBack"/>
-            <w:bookmarkEnd w:id="0"/>
-          </w:p>
-        </w:tc>
-      </w:tr>
-      <w:tr>
-        <w:tc>
-          <w:tcPr>
-            <w:tcW w:w="4531" w:type="dxa"/>
-          </w:tcPr>
-          <w:p>
-            <w:pPr>
-              <w:rPr>
-                <w:sz w:val="32"/>
-                <w:szCs w:val="32"/>
-              </w:rPr>
-            </w:pPr>
-          </w:p>
-          <w:p>
-            <w:pPr>
-              <w:rPr>
-                <w:sz w:val="32"/>
-                <w:szCs w:val="32"/>
-              </w:rPr>
-            </w:pPr>
-            <w:r>
-              <w:rPr>
-                <w:sz w:val="32"/>
-                <w:szCs w:val="32"/>
-              </w:rPr>
-              <w:t>Précondition</w:t>
-            </w:r>
-          </w:p>
-          <w:p>
-            <w:pPr>
-              <w:rPr>
-                <w:sz w:val="32"/>
-                <w:szCs w:val="32"/>
-              </w:rPr>
-            </w:pPr>
-          </w:p>
-        </w:tc>
-        <w:tc>
-          <w:tcPr>
-            <w:tcW w:w="4531" w:type="dxa"/>
-          </w:tcPr>
-          <w:p>
-            <w:pPr>
-              <w:rPr>
-                <w:sz w:val="32"/>
-                <w:szCs w:val="32"/>
-              </w:rPr>
-            </w:pPr>
-          </w:p>
-          <w:p>
-            <w:pPr>
-              <w:rPr>
-                <w:sz w:val="32"/>
-                <w:szCs w:val="32"/>
-              </w:rPr>
-            </w:pPr>
-            <w:r>
-              <w:rPr>
-                <w:sz w:val="32"/>
-                <w:szCs w:val="32"/>
-              </w:rPr>
-              <w:t>L’acteur doit être présent dans la base de données</w:t>
-            </w:r>
-          </w:p>
-          <w:p>
-            <w:pPr>
-              <w:rPr>
-                <w:sz w:val="32"/>
-                <w:szCs w:val="32"/>
-              </w:rPr>
-            </w:pPr>
-          </w:p>
-        </w:tc>
-      </w:tr>
-      <w:tr>
-        <w:tc>
-          <w:tcPr>
-            <w:tcW w:w="4531" w:type="dxa"/>
-          </w:tcPr>
-          <w:p>
-            <w:pPr>
-              <w:rPr>
-                <w:sz w:val="32"/>
-                <w:szCs w:val="32"/>
-              </w:rPr>
-            </w:pPr>
-          </w:p>
-          <w:p>
-            <w:pPr>
-              <w:rPr>
-                <w:sz w:val="32"/>
-                <w:szCs w:val="32"/>
-              </w:rPr>
-            </w:pPr>
-          </w:p>
-          <w:p>
-            <w:pPr>
-              <w:rPr>
-                <w:sz w:val="32"/>
-                <w:szCs w:val="32"/>
-              </w:rPr>
-            </w:pPr>
-          </w:p>
-          <w:p>
-            <w:pPr>
-              <w:rPr>
-                <w:sz w:val="32"/>
-                <w:szCs w:val="32"/>
-              </w:rPr>
-            </w:pPr>
-            <w:r>
-              <w:rPr>
-                <w:sz w:val="32"/>
-                <w:szCs w:val="32"/>
-              </w:rPr>
-              <w:t>Scenario nominal</w:t>
-            </w:r>
-          </w:p>
-        </w:tc>
-        <w:tc>
-          <w:tcPr>
-            <w:tcW w:w="4531" w:type="dxa"/>
-          </w:tcPr>
-          <w:p>
-            <w:pPr>
-              <w:rPr>
-                <w:sz w:val="32"/>
-                <w:szCs w:val="32"/>
-              </w:rPr>
-            </w:pPr>
-          </w:p>
-          <w:p>
-            <w:pPr>
-              <w:rPr>
-                <w:sz w:val="32"/>
-                <w:szCs w:val="32"/>
-              </w:rPr>
-            </w:pPr>
-            <w:r>
-              <w:rPr>
-                <w:sz w:val="32"/>
-                <w:szCs w:val="32"/>
-              </w:rPr>
-              <w:t>1. L’administrateur ouvre l’application</w:t>
-            </w:r>
-          </w:p>
-          <w:p>
-            <w:pPr>
-              <w:rPr>
-                <w:sz w:val="32"/>
-                <w:szCs w:val="32"/>
-              </w:rPr>
-            </w:pPr>
-            <w:r>
-              <w:rPr>
-                <w:sz w:val="32"/>
-                <w:szCs w:val="32"/>
-              </w:rPr>
-              <w:t>2. Le système affiche la page d’authentification</w:t>
-            </w:r>
-          </w:p>
-          <w:p>
-            <w:pPr>
-              <w:rPr>
-                <w:sz w:val="32"/>
-                <w:szCs w:val="32"/>
-              </w:rPr>
-            </w:pPr>
-            <w:r>
-              <w:rPr>
-                <w:sz w:val="32"/>
-                <w:szCs w:val="32"/>
-              </w:rPr>
-              <w:t>3.  L’acteur saisit le login et le mot de passe</w:t>
-            </w:r>
-          </w:p>
-          <w:p>
-            <w:pPr>
-              <w:rPr>
-                <w:sz w:val="32"/>
-                <w:szCs w:val="32"/>
-              </w:rPr>
-            </w:pPr>
-            <w:r>
-              <w:rPr>
-                <w:sz w:val="32"/>
-                <w:szCs w:val="32"/>
-              </w:rPr>
-              <w:t>4. Le système vérifie l’existence des donnes</w:t>
-            </w:r>
-          </w:p>
-          <w:p>
-            <w:pPr>
-              <w:rPr>
-                <w:sz w:val="32"/>
-                <w:szCs w:val="32"/>
-              </w:rPr>
-            </w:pPr>
-            <w:r>
-              <w:rPr>
-                <w:sz w:val="32"/>
-                <w:szCs w:val="32"/>
-              </w:rPr>
-              <w:t>5. Le système affiche la page d’accueil</w:t>
-            </w:r>
-          </w:p>
-          <w:p>
-            <w:pPr>
-              <w:rPr>
-                <w:sz w:val="32"/>
-                <w:szCs w:val="32"/>
-              </w:rPr>
-            </w:pPr>
-          </w:p>
-        </w:tc>
-      </w:tr>
-      <w:tr>
-        <w:tc>
-          <w:tcPr>
-            <w:tcW w:w="4531" w:type="dxa"/>
-          </w:tcPr>
-          <w:p>
-            <w:pPr>
-              <w:rPr>
-                <w:sz w:val="32"/>
-                <w:szCs w:val="32"/>
-              </w:rPr>
-            </w:pPr>
-          </w:p>
-          <w:p>
-            <w:pPr>
-              <w:rPr>
-                <w:sz w:val="32"/>
-                <w:szCs w:val="32"/>
-              </w:rPr>
-            </w:pPr>
-          </w:p>
-          <w:p>
-            <w:pPr>
-              <w:rPr>
-                <w:sz w:val="32"/>
-                <w:szCs w:val="32"/>
-              </w:rPr>
-            </w:pPr>
-          </w:p>
-          <w:p>
-            <w:pPr>
-              <w:rPr>
-                <w:sz w:val="32"/>
-                <w:szCs w:val="32"/>
-              </w:rPr>
-            </w:pPr>
-            <w:r>
-              <w:rPr>
-                <w:sz w:val="32"/>
-                <w:szCs w:val="32"/>
-              </w:rPr>
-              <w:t>Scenario alternatif</w:t>
-            </w:r>
-          </w:p>
-        </w:tc>
-        <w:tc>
-          <w:tcPr>
-            <w:tcW w:w="4531" w:type="dxa"/>
-          </w:tcPr>
-          <w:p>
-            <w:pPr>
-              <w:rPr>
-                <w:sz w:val="32"/>
-                <w:szCs w:val="32"/>
-              </w:rPr>
-            </w:pPr>
-          </w:p>
-          <w:p>
-            <w:pPr>
-              <w:rPr>
-                <w:sz w:val="32"/>
-                <w:szCs w:val="32"/>
-              </w:rPr>
-            </w:pPr>
-            <w:r>
-              <w:rPr>
-                <w:sz w:val="32"/>
-                <w:szCs w:val="32"/>
-              </w:rPr>
-              <w:t>A1. A l’étape 4 si les données entrées en paramètres sont erronés alors le système affiche un message d’erreur et le scenario reprend à l’étape 2</w:t>
-            </w:r>
-          </w:p>
-          <w:p>
-            <w:pPr>
-              <w:rPr>
-                <w:sz w:val="32"/>
-                <w:szCs w:val="32"/>
-              </w:rPr>
-            </w:pPr>
-            <w:r>
-              <w:rPr>
-                <w:sz w:val="32"/>
-                <w:szCs w:val="32"/>
-              </w:rPr>
-              <w:t xml:space="preserve"> </w:t>
-            </w:r>
-          </w:p>
-        </w:tc>
-      </w:tr>
-      <w:tr>
-        <w:tc>
-          <w:tcPr>
-            <w:tcW w:w="4531" w:type="dxa"/>
-          </w:tcPr>
-          <w:p>
-            <w:pPr>
-              <w:rPr>
-                <w:sz w:val="32"/>
-                <w:szCs w:val="32"/>
-              </w:rPr>
-            </w:pPr>
-          </w:p>
-          <w:p>
-            <w:pPr>
-              <w:rPr>
-                <w:sz w:val="32"/>
-                <w:szCs w:val="32"/>
-              </w:rPr>
-            </w:pPr>
-            <w:proofErr w:type="spellStart"/>
-            <w:r>
-              <w:rPr>
-                <w:sz w:val="32"/>
-                <w:szCs w:val="32"/>
-              </w:rPr>
-              <w:t>Postconditions</w:t>
-            </w:r>
-            <w:proofErr w:type="spellEnd"/>
-          </w:p>
-          <w:p>
-            <w:pPr>
-              <w:rPr>
-                <w:sz w:val="32"/>
-                <w:szCs w:val="32"/>
-              </w:rPr>
-            </w:pPr>
-          </w:p>
-        </w:tc>
-        <w:tc>
-          <w:tcPr>
-            <w:tcW w:w="4531" w:type="dxa"/>
-          </w:tcPr>
-          <w:p>
-            <w:pPr>
-              <w:rPr>
-                <w:sz w:val="32"/>
-                <w:szCs w:val="32"/>
-              </w:rPr>
-            </w:pPr>
-          </w:p>
-          <w:p>
-            <w:pPr>
-              <w:rPr>
-                <w:sz w:val="32"/>
-                <w:szCs w:val="32"/>
-              </w:rPr>
-            </w:pPr>
-            <w:r>
-              <w:rPr>
-                <w:sz w:val="32"/>
-                <w:szCs w:val="32"/>
-              </w:rPr>
-              <w:t>L’authentification de l’acteur et l’affichage de la page d’accueil</w:t>
-            </w:r>
-          </w:p>
-          <w:p>
-            <w:pPr>
-              <w:rPr>
-                <w:sz w:val="32"/>
-                <w:szCs w:val="32"/>
-              </w:rPr>
-            </w:pPr>
-          </w:p>
-        </w:tc>
-      </w:tr>
-    </w:tbl>
-    <w:p/>
+    <w:p>
+      <w:bookmarkStart w:id="0" w:name="_GoBack"/>
+      <w:bookmarkEnd w:id="0"/>
+    </w:p>
     <w:sectPr>
       <w:pgSz w:w="11906" w:h="16838"/>
       <w:pgMar w:top="1417" w:right="1417" w:bottom="1417" w:left="1417" w:header="708" w:footer="708" w:gutter="0"/>

--- a/Analyse.docx
+++ b/Analyse.docx
@@ -650,10 +650,610 @@
     </w:p>
     <w:p/>
     <w:p/>
-    <w:p>
-      <w:bookmarkStart w:id="0" w:name="_GoBack"/>
-      <w:bookmarkEnd w:id="0"/>
-    </w:p>
+    <w:p/>
+    <w:tbl>
+      <w:tblPr>
+        <w:tblStyle w:val="Grilledutableau"/>
+        <w:tblW w:w="0" w:type="auto"/>
+        <w:tblLook w:val="04A0" w:firstRow="1" w:lastRow="0" w:firstColumn="1" w:lastColumn="0" w:noHBand="0" w:noVBand="1"/>
+      </w:tblPr>
+      <w:tblGrid>
+        <w:gridCol w:w="4531"/>
+        <w:gridCol w:w="4531"/>
+      </w:tblGrid>
+      <w:tr>
+        <w:tc>
+          <w:tcPr>
+            <w:tcW w:w="4531" w:type="dxa"/>
+          </w:tcPr>
+          <w:p>
+            <w:pPr>
+              <w:rPr>
+                <w:sz w:val="32"/>
+                <w:szCs w:val="32"/>
+              </w:rPr>
+            </w:pPr>
+          </w:p>
+          <w:p>
+            <w:pPr>
+              <w:rPr>
+                <w:sz w:val="32"/>
+                <w:szCs w:val="32"/>
+              </w:rPr>
+            </w:pPr>
+            <w:r>
+              <w:rPr>
+                <w:sz w:val="32"/>
+                <w:szCs w:val="32"/>
+              </w:rPr>
+              <w:t>Titre</w:t>
+            </w:r>
+          </w:p>
+        </w:tc>
+        <w:tc>
+          <w:tcPr>
+            <w:tcW w:w="4531" w:type="dxa"/>
+          </w:tcPr>
+          <w:p>
+            <w:pPr>
+              <w:rPr>
+                <w:sz w:val="32"/>
+                <w:szCs w:val="32"/>
+              </w:rPr>
+            </w:pPr>
+          </w:p>
+          <w:p>
+            <w:pPr>
+              <w:rPr>
+                <w:sz w:val="32"/>
+                <w:szCs w:val="32"/>
+              </w:rPr>
+            </w:pPr>
+            <w:r>
+              <w:rPr>
+                <w:sz w:val="32"/>
+                <w:szCs w:val="32"/>
+              </w:rPr>
+              <w:t>S’authentifier</w:t>
+            </w:r>
+          </w:p>
+          <w:p>
+            <w:pPr>
+              <w:rPr>
+                <w:sz w:val="32"/>
+                <w:szCs w:val="32"/>
+              </w:rPr>
+            </w:pPr>
+          </w:p>
+        </w:tc>
+      </w:tr>
+      <w:tr>
+        <w:tc>
+          <w:tcPr>
+            <w:tcW w:w="4531" w:type="dxa"/>
+          </w:tcPr>
+          <w:p>
+            <w:pPr>
+              <w:rPr>
+                <w:sz w:val="32"/>
+                <w:szCs w:val="32"/>
+              </w:rPr>
+            </w:pPr>
+          </w:p>
+          <w:p>
+            <w:pPr>
+              <w:rPr>
+                <w:sz w:val="32"/>
+                <w:szCs w:val="32"/>
+              </w:rPr>
+            </w:pPr>
+            <w:r>
+              <w:rPr>
+                <w:sz w:val="32"/>
+                <w:szCs w:val="32"/>
+              </w:rPr>
+              <w:t>Description</w:t>
+            </w:r>
+          </w:p>
+          <w:p>
+            <w:pPr>
+              <w:rPr>
+                <w:sz w:val="32"/>
+                <w:szCs w:val="32"/>
+              </w:rPr>
+            </w:pPr>
+          </w:p>
+        </w:tc>
+        <w:tc>
+          <w:tcPr>
+            <w:tcW w:w="4531" w:type="dxa"/>
+          </w:tcPr>
+          <w:p>
+            <w:pPr>
+              <w:rPr>
+                <w:sz w:val="32"/>
+                <w:szCs w:val="32"/>
+              </w:rPr>
+            </w:pPr>
+          </w:p>
+          <w:p>
+            <w:pPr>
+              <w:rPr>
+                <w:sz w:val="32"/>
+                <w:szCs w:val="32"/>
+              </w:rPr>
+            </w:pPr>
+            <w:r>
+              <w:rPr>
+                <w:sz w:val="32"/>
+                <w:szCs w:val="32"/>
+              </w:rPr>
+              <w:t>Il permet à l’acteur de s’identifier en saisissant son login et son mot de passe</w:t>
+            </w:r>
+          </w:p>
+          <w:p>
+            <w:pPr>
+              <w:rPr>
+                <w:sz w:val="32"/>
+                <w:szCs w:val="32"/>
+              </w:rPr>
+            </w:pPr>
+          </w:p>
+        </w:tc>
+      </w:tr>
+      <w:tr>
+        <w:tc>
+          <w:tcPr>
+            <w:tcW w:w="4531" w:type="dxa"/>
+          </w:tcPr>
+          <w:p>
+            <w:pPr>
+              <w:rPr>
+                <w:sz w:val="32"/>
+                <w:szCs w:val="32"/>
+              </w:rPr>
+            </w:pPr>
+          </w:p>
+          <w:p>
+            <w:pPr>
+              <w:rPr>
+                <w:sz w:val="32"/>
+                <w:szCs w:val="32"/>
+              </w:rPr>
+            </w:pPr>
+            <w:r>
+              <w:rPr>
+                <w:sz w:val="32"/>
+                <w:szCs w:val="32"/>
+              </w:rPr>
+              <w:t>Acteur</w:t>
+            </w:r>
+          </w:p>
+          <w:p>
+            <w:pPr>
+              <w:rPr>
+                <w:sz w:val="32"/>
+                <w:szCs w:val="32"/>
+              </w:rPr>
+            </w:pPr>
+          </w:p>
+        </w:tc>
+        <w:tc>
+          <w:tcPr>
+            <w:tcW w:w="4531" w:type="dxa"/>
+          </w:tcPr>
+          <w:p>
+            <w:pPr>
+              <w:rPr>
+                <w:sz w:val="32"/>
+                <w:szCs w:val="32"/>
+              </w:rPr>
+            </w:pPr>
+          </w:p>
+          <w:p>
+            <w:pPr>
+              <w:rPr>
+                <w:sz w:val="32"/>
+                <w:szCs w:val="32"/>
+              </w:rPr>
+            </w:pPr>
+            <w:r>
+              <w:rPr>
+                <w:sz w:val="32"/>
+                <w:szCs w:val="32"/>
+              </w:rPr>
+              <w:t>Professeur</w:t>
+            </w:r>
+          </w:p>
+        </w:tc>
+      </w:tr>
+      <w:tr>
+        <w:tc>
+          <w:tcPr>
+            <w:tcW w:w="4531" w:type="dxa"/>
+          </w:tcPr>
+          <w:p>
+            <w:pPr>
+              <w:rPr>
+                <w:sz w:val="32"/>
+                <w:szCs w:val="32"/>
+              </w:rPr>
+            </w:pPr>
+          </w:p>
+          <w:p>
+            <w:pPr>
+              <w:rPr>
+                <w:sz w:val="32"/>
+                <w:szCs w:val="32"/>
+              </w:rPr>
+            </w:pPr>
+            <w:r>
+              <w:rPr>
+                <w:sz w:val="32"/>
+                <w:szCs w:val="32"/>
+              </w:rPr>
+              <w:t>Précondition</w:t>
+            </w:r>
+          </w:p>
+          <w:p>
+            <w:pPr>
+              <w:rPr>
+                <w:sz w:val="32"/>
+                <w:szCs w:val="32"/>
+              </w:rPr>
+            </w:pPr>
+          </w:p>
+        </w:tc>
+        <w:tc>
+          <w:tcPr>
+            <w:tcW w:w="4531" w:type="dxa"/>
+          </w:tcPr>
+          <w:p>
+            <w:pPr>
+              <w:rPr>
+                <w:sz w:val="32"/>
+                <w:szCs w:val="32"/>
+              </w:rPr>
+            </w:pPr>
+          </w:p>
+          <w:p>
+            <w:pPr>
+              <w:rPr>
+                <w:sz w:val="32"/>
+                <w:szCs w:val="32"/>
+              </w:rPr>
+            </w:pPr>
+            <w:r>
+              <w:rPr>
+                <w:sz w:val="32"/>
+                <w:szCs w:val="32"/>
+              </w:rPr>
+              <w:t>L’acteur doit être présent dans la base de données</w:t>
+            </w:r>
+          </w:p>
+          <w:p>
+            <w:pPr>
+              <w:rPr>
+                <w:sz w:val="32"/>
+                <w:szCs w:val="32"/>
+              </w:rPr>
+            </w:pPr>
+          </w:p>
+        </w:tc>
+      </w:tr>
+      <w:tr>
+        <w:tc>
+          <w:tcPr>
+            <w:tcW w:w="4531" w:type="dxa"/>
+          </w:tcPr>
+          <w:p>
+            <w:pPr>
+              <w:rPr>
+                <w:sz w:val="32"/>
+                <w:szCs w:val="32"/>
+              </w:rPr>
+            </w:pPr>
+          </w:p>
+          <w:p>
+            <w:pPr>
+              <w:rPr>
+                <w:sz w:val="32"/>
+                <w:szCs w:val="32"/>
+              </w:rPr>
+            </w:pPr>
+          </w:p>
+          <w:p>
+            <w:pPr>
+              <w:rPr>
+                <w:sz w:val="32"/>
+                <w:szCs w:val="32"/>
+              </w:rPr>
+            </w:pPr>
+          </w:p>
+          <w:p>
+            <w:pPr>
+              <w:rPr>
+                <w:sz w:val="32"/>
+                <w:szCs w:val="32"/>
+              </w:rPr>
+            </w:pPr>
+            <w:r>
+              <w:rPr>
+                <w:sz w:val="32"/>
+                <w:szCs w:val="32"/>
+              </w:rPr>
+              <w:t>Scenario nominal</w:t>
+            </w:r>
+          </w:p>
+        </w:tc>
+        <w:tc>
+          <w:tcPr>
+            <w:tcW w:w="4531" w:type="dxa"/>
+          </w:tcPr>
+          <w:p>
+            <w:pPr>
+              <w:rPr>
+                <w:sz w:val="32"/>
+                <w:szCs w:val="32"/>
+              </w:rPr>
+            </w:pPr>
+          </w:p>
+          <w:p>
+            <w:pPr>
+              <w:rPr>
+                <w:sz w:val="32"/>
+                <w:szCs w:val="32"/>
+              </w:rPr>
+            </w:pPr>
+            <w:r>
+              <w:rPr>
+                <w:sz w:val="32"/>
+                <w:szCs w:val="32"/>
+              </w:rPr>
+              <w:t>1. L’administrateur ouvre l’application</w:t>
+            </w:r>
+          </w:p>
+          <w:p>
+            <w:pPr>
+              <w:rPr>
+                <w:sz w:val="32"/>
+                <w:szCs w:val="32"/>
+              </w:rPr>
+            </w:pPr>
+            <w:r>
+              <w:rPr>
+                <w:sz w:val="32"/>
+                <w:szCs w:val="32"/>
+              </w:rPr>
+              <w:t>2. Le système affiche la page d’authentification</w:t>
+            </w:r>
+          </w:p>
+          <w:p>
+            <w:pPr>
+              <w:rPr>
+                <w:sz w:val="32"/>
+                <w:szCs w:val="32"/>
+              </w:rPr>
+            </w:pPr>
+            <w:r>
+              <w:rPr>
+                <w:sz w:val="32"/>
+                <w:szCs w:val="32"/>
+              </w:rPr>
+              <w:t>3.  L’acteur saisit le login et le mot de passe</w:t>
+            </w:r>
+          </w:p>
+          <w:p>
+            <w:pPr>
+              <w:rPr>
+                <w:sz w:val="32"/>
+                <w:szCs w:val="32"/>
+              </w:rPr>
+            </w:pPr>
+            <w:r>
+              <w:rPr>
+                <w:sz w:val="32"/>
+                <w:szCs w:val="32"/>
+              </w:rPr>
+              <w:t>4. Le système vérifie l’existence des donnes</w:t>
+            </w:r>
+          </w:p>
+          <w:p>
+            <w:pPr>
+              <w:rPr>
+                <w:sz w:val="32"/>
+                <w:szCs w:val="32"/>
+              </w:rPr>
+            </w:pPr>
+            <w:r>
+              <w:rPr>
+                <w:sz w:val="32"/>
+                <w:szCs w:val="32"/>
+              </w:rPr>
+              <w:t>5. Le système affiche la page d’accueil</w:t>
+            </w:r>
+          </w:p>
+          <w:p>
+            <w:pPr>
+              <w:rPr>
+                <w:sz w:val="32"/>
+                <w:szCs w:val="32"/>
+              </w:rPr>
+            </w:pPr>
+          </w:p>
+        </w:tc>
+      </w:tr>
+      <w:tr>
+        <w:tc>
+          <w:tcPr>
+            <w:tcW w:w="4531" w:type="dxa"/>
+          </w:tcPr>
+          <w:p>
+            <w:pPr>
+              <w:rPr>
+                <w:sz w:val="32"/>
+                <w:szCs w:val="32"/>
+              </w:rPr>
+            </w:pPr>
+          </w:p>
+          <w:p>
+            <w:pPr>
+              <w:rPr>
+                <w:sz w:val="32"/>
+                <w:szCs w:val="32"/>
+              </w:rPr>
+            </w:pPr>
+          </w:p>
+          <w:p>
+            <w:pPr>
+              <w:rPr>
+                <w:sz w:val="32"/>
+                <w:szCs w:val="32"/>
+              </w:rPr>
+            </w:pPr>
+          </w:p>
+          <w:p>
+            <w:pPr>
+              <w:rPr>
+                <w:sz w:val="32"/>
+                <w:szCs w:val="32"/>
+              </w:rPr>
+            </w:pPr>
+            <w:r>
+              <w:rPr>
+                <w:sz w:val="32"/>
+                <w:szCs w:val="32"/>
+              </w:rPr>
+              <w:t>Scenario alternatif</w:t>
+            </w:r>
+          </w:p>
+        </w:tc>
+        <w:tc>
+          <w:tcPr>
+            <w:tcW w:w="4531" w:type="dxa"/>
+          </w:tcPr>
+          <w:p>
+            <w:pPr>
+              <w:rPr>
+                <w:sz w:val="32"/>
+                <w:szCs w:val="32"/>
+              </w:rPr>
+            </w:pPr>
+          </w:p>
+          <w:p>
+            <w:pPr>
+              <w:rPr>
+                <w:sz w:val="32"/>
+                <w:szCs w:val="32"/>
+              </w:rPr>
+            </w:pPr>
+            <w:r>
+              <w:rPr>
+                <w:sz w:val="32"/>
+                <w:szCs w:val="32"/>
+              </w:rPr>
+              <w:t>A1. A l’étape 4 si les données entrées en paramètres sont erronés alors le système affiche un message d’erreur et le scenario reprend à l’étape 2</w:t>
+            </w:r>
+          </w:p>
+          <w:p>
+            <w:pPr>
+              <w:rPr>
+                <w:sz w:val="32"/>
+                <w:szCs w:val="32"/>
+              </w:rPr>
+            </w:pPr>
+            <w:r>
+              <w:rPr>
+                <w:sz w:val="32"/>
+                <w:szCs w:val="32"/>
+              </w:rPr>
+              <w:t xml:space="preserve"> </w:t>
+            </w:r>
+          </w:p>
+        </w:tc>
+        <w:bookmarkStart w:id="0" w:name="_GoBack"/>
+        <w:bookmarkEnd w:id="0"/>
+      </w:tr>
+      <w:tr>
+        <w:tc>
+          <w:tcPr>
+            <w:tcW w:w="4531" w:type="dxa"/>
+          </w:tcPr>
+          <w:p>
+            <w:pPr>
+              <w:rPr>
+                <w:sz w:val="32"/>
+                <w:szCs w:val="32"/>
+              </w:rPr>
+            </w:pPr>
+          </w:p>
+          <w:p>
+            <w:pPr>
+              <w:rPr>
+                <w:sz w:val="32"/>
+                <w:szCs w:val="32"/>
+              </w:rPr>
+            </w:pPr>
+            <w:proofErr w:type="spellStart"/>
+            <w:r>
+              <w:rPr>
+                <w:sz w:val="32"/>
+                <w:szCs w:val="32"/>
+              </w:rPr>
+              <w:lastRenderedPageBreak/>
+              <w:t>Postconditions</w:t>
+            </w:r>
+            <w:proofErr w:type="spellEnd"/>
+          </w:p>
+          <w:p>
+            <w:pPr>
+              <w:rPr>
+                <w:sz w:val="32"/>
+                <w:szCs w:val="32"/>
+              </w:rPr>
+            </w:pPr>
+          </w:p>
+        </w:tc>
+        <w:tc>
+          <w:tcPr>
+            <w:tcW w:w="4531" w:type="dxa"/>
+          </w:tcPr>
+          <w:p>
+            <w:pPr>
+              <w:rPr>
+                <w:sz w:val="32"/>
+                <w:szCs w:val="32"/>
+              </w:rPr>
+            </w:pPr>
+          </w:p>
+          <w:p>
+            <w:pPr>
+              <w:rPr>
+                <w:sz w:val="32"/>
+                <w:szCs w:val="32"/>
+              </w:rPr>
+            </w:pPr>
+            <w:r>
+              <w:rPr>
+                <w:sz w:val="32"/>
+                <w:szCs w:val="32"/>
+              </w:rPr>
+              <w:lastRenderedPageBreak/>
+              <w:t>L’authentification de l’acteur et l’affichage de la page d’accueil</w:t>
+            </w:r>
+          </w:p>
+          <w:p>
+            <w:pPr>
+              <w:rPr>
+                <w:sz w:val="32"/>
+                <w:szCs w:val="32"/>
+              </w:rPr>
+            </w:pPr>
+          </w:p>
+        </w:tc>
+      </w:tr>
+    </w:tbl>
+    <w:p/>
     <w:sectPr>
       <w:pgSz w:w="11906" w:h="16838"/>
       <w:pgMar w:top="1417" w:right="1417" w:bottom="1417" w:left="1417" w:header="708" w:footer="708" w:gutter="0"/>

--- a/Analyse.docx
+++ b/Analyse.docx
@@ -928,7 +928,16 @@
                 <w:sz w:val="32"/>
                 <w:szCs w:val="32"/>
               </w:rPr>
-              <w:t>L’acteur doit être présent dans la base de données</w:t>
+              <w:t>L’acteur doit</w:t>
+            </w:r>
+            <w:bookmarkStart w:id="0" w:name="_GoBack"/>
+            <w:bookmarkEnd w:id="0"/>
+            <w:r>
+              <w:rPr>
+                <w:sz w:val="32"/>
+                <w:szCs w:val="32"/>
+              </w:rPr>
+              <w:t xml:space="preserve"> présent dans la base de données</w:t>
             </w:r>
           </w:p>
           <w:p>
@@ -1171,8 +1180,6 @@
             </w:r>
           </w:p>
         </w:tc>
-        <w:bookmarkStart w:id="0" w:name="_GoBack"/>
-        <w:bookmarkEnd w:id="0"/>
       </w:tr>
       <w:tr>
         <w:tc>

--- a/Analyse.docx
+++ b/Analyse.docx
@@ -187,31 +187,6 @@
           <w:u w:val="single"/>
         </w:rPr>
       </w:pPr>
-    </w:p>
-    <w:p>
-      <w:pPr>
-        <w:rPr>
-          <w:rFonts w:ascii="Algerian" w:hAnsi="Algerian"/>
-          <w:b/>
-          <w:sz w:val="32"/>
-          <w:szCs w:val="32"/>
-          <w:u w:val="single"/>
-        </w:rPr>
-      </w:pPr>
-      <w:proofErr w:type="spellStart"/>
-      <w:proofErr w:type="gramStart"/>
-      <w:r>
-        <w:rPr>
-          <w:rFonts w:ascii="Algerian" w:hAnsi="Algerian"/>
-          <w:b/>
-          <w:sz w:val="32"/>
-          <w:szCs w:val="32"/>
-          <w:u w:val="single"/>
-        </w:rPr>
-        <w:t>markdown</w:t>
-      </w:r>
-      <w:proofErr w:type="spellEnd"/>
-      <w:proofErr w:type="gramEnd"/>
     </w:p>
     <w:p>
       <w:pPr>
@@ -595,672 +570,10 @@
         </w:drawing>
       </w:r>
     </w:p>
-    <w:p/>
-    <w:p>
-      <w:pPr>
-        <w:pStyle w:val="Paragraphedeliste"/>
-        <w:numPr>
-          <w:ilvl w:val="0"/>
-          <w:numId w:val="4"/>
-        </w:numPr>
-        <w:rPr>
-          <w:rFonts w:ascii="Algerian" w:hAnsi="Algerian"/>
-          <w:b/>
-          <w:sz w:val="44"/>
-          <w:szCs w:val="44"/>
-          <w:u w:val="single"/>
-        </w:rPr>
-      </w:pPr>
-      <w:r>
-        <w:rPr>
-          <w:rFonts w:ascii="Algerian" w:hAnsi="Algerian"/>
-          <w:b/>
-          <w:sz w:val="44"/>
-          <w:szCs w:val="44"/>
-          <w:u w:val="single"/>
-        </w:rPr>
-        <w:t>Analyse détaillée</w:t>
-      </w:r>
-    </w:p>
-    <w:p>
-      <w:pPr>
-        <w:pStyle w:val="Paragraphedeliste"/>
-        <w:numPr>
-          <w:ilvl w:val="0"/>
-          <w:numId w:val="5"/>
-        </w:numPr>
-        <w:rPr>
-          <w:rFonts w:ascii="Algerian" w:hAnsi="Algerian"/>
-          <w:b/>
-          <w:sz w:val="44"/>
-          <w:szCs w:val="44"/>
-          <w:u w:val="single"/>
-        </w:rPr>
-      </w:pPr>
-      <w:r>
-        <w:rPr>
-          <w:rFonts w:ascii="Algerian" w:hAnsi="Algerian"/>
-          <w:b/>
-          <w:sz w:val="36"/>
-          <w:szCs w:val="36"/>
-          <w:u w:val="single"/>
-        </w:rPr>
-        <w:t>Description des fonctionnalités</w:t>
-      </w:r>
-    </w:p>
-    <w:p/>
-    <w:p/>
-    <w:p/>
-    <w:tbl>
-      <w:tblPr>
-        <w:tblStyle w:val="Grilledutableau"/>
-        <w:tblW w:w="0" w:type="auto"/>
-        <w:tblLook w:val="04A0" w:firstRow="1" w:lastRow="0" w:firstColumn="1" w:lastColumn="0" w:noHBand="0" w:noVBand="1"/>
-      </w:tblPr>
-      <w:tblGrid>
-        <w:gridCol w:w="4531"/>
-        <w:gridCol w:w="4531"/>
-      </w:tblGrid>
-      <w:tr>
-        <w:tc>
-          <w:tcPr>
-            <w:tcW w:w="4531" w:type="dxa"/>
-          </w:tcPr>
-          <w:p>
-            <w:pPr>
-              <w:rPr>
-                <w:sz w:val="32"/>
-                <w:szCs w:val="32"/>
-              </w:rPr>
-            </w:pPr>
-          </w:p>
-          <w:p>
-            <w:pPr>
-              <w:rPr>
-                <w:sz w:val="32"/>
-                <w:szCs w:val="32"/>
-              </w:rPr>
-            </w:pPr>
-            <w:r>
-              <w:rPr>
-                <w:sz w:val="32"/>
-                <w:szCs w:val="32"/>
-              </w:rPr>
-              <w:t>Titre</w:t>
-            </w:r>
-          </w:p>
-        </w:tc>
-        <w:tc>
-          <w:tcPr>
-            <w:tcW w:w="4531" w:type="dxa"/>
-          </w:tcPr>
-          <w:p>
-            <w:pPr>
-              <w:rPr>
-                <w:sz w:val="32"/>
-                <w:szCs w:val="32"/>
-              </w:rPr>
-            </w:pPr>
-          </w:p>
-          <w:p>
-            <w:pPr>
-              <w:rPr>
-                <w:sz w:val="32"/>
-                <w:szCs w:val="32"/>
-              </w:rPr>
-            </w:pPr>
-            <w:r>
-              <w:rPr>
-                <w:sz w:val="32"/>
-                <w:szCs w:val="32"/>
-              </w:rPr>
-              <w:t>S’authentifier</w:t>
-            </w:r>
-          </w:p>
-          <w:p>
-            <w:pPr>
-              <w:rPr>
-                <w:sz w:val="32"/>
-                <w:szCs w:val="32"/>
-              </w:rPr>
-            </w:pPr>
-          </w:p>
-        </w:tc>
-      </w:tr>
-      <w:tr>
-        <w:tc>
-          <w:tcPr>
-            <w:tcW w:w="4531" w:type="dxa"/>
-          </w:tcPr>
-          <w:p>
-            <w:pPr>
-              <w:rPr>
-                <w:sz w:val="32"/>
-                <w:szCs w:val="32"/>
-              </w:rPr>
-            </w:pPr>
-          </w:p>
-          <w:p>
-            <w:pPr>
-              <w:rPr>
-                <w:sz w:val="32"/>
-                <w:szCs w:val="32"/>
-              </w:rPr>
-            </w:pPr>
-            <w:r>
-              <w:rPr>
-                <w:sz w:val="32"/>
-                <w:szCs w:val="32"/>
-              </w:rPr>
-              <w:t>Description</w:t>
-            </w:r>
-          </w:p>
-          <w:p>
-            <w:pPr>
-              <w:rPr>
-                <w:sz w:val="32"/>
-                <w:szCs w:val="32"/>
-              </w:rPr>
-            </w:pPr>
-          </w:p>
-        </w:tc>
-        <w:tc>
-          <w:tcPr>
-            <w:tcW w:w="4531" w:type="dxa"/>
-          </w:tcPr>
-          <w:p>
-            <w:pPr>
-              <w:rPr>
-                <w:sz w:val="32"/>
-                <w:szCs w:val="32"/>
-              </w:rPr>
-            </w:pPr>
-          </w:p>
-          <w:p>
-            <w:pPr>
-              <w:rPr>
-                <w:sz w:val="32"/>
-                <w:szCs w:val="32"/>
-              </w:rPr>
-            </w:pPr>
-            <w:r>
-              <w:rPr>
-                <w:sz w:val="32"/>
-                <w:szCs w:val="32"/>
-              </w:rPr>
-              <w:t>Il permet à l’acteur de s’identifier en saisissant son login et son mot de passe</w:t>
-            </w:r>
-          </w:p>
-          <w:p>
-            <w:pPr>
-              <w:rPr>
-                <w:sz w:val="32"/>
-                <w:szCs w:val="32"/>
-              </w:rPr>
-            </w:pPr>
-          </w:p>
-        </w:tc>
-      </w:tr>
-      <w:tr>
-        <w:tc>
-          <w:tcPr>
-            <w:tcW w:w="4531" w:type="dxa"/>
-          </w:tcPr>
-          <w:p>
-            <w:pPr>
-              <w:rPr>
-                <w:sz w:val="32"/>
-                <w:szCs w:val="32"/>
-              </w:rPr>
-            </w:pPr>
-          </w:p>
-          <w:p>
-            <w:pPr>
-              <w:rPr>
-                <w:sz w:val="32"/>
-                <w:szCs w:val="32"/>
-              </w:rPr>
-            </w:pPr>
-            <w:r>
-              <w:rPr>
-                <w:sz w:val="32"/>
-                <w:szCs w:val="32"/>
-              </w:rPr>
-              <w:t>Acteur</w:t>
-            </w:r>
-          </w:p>
-          <w:p>
-            <w:pPr>
-              <w:rPr>
-                <w:sz w:val="32"/>
-                <w:szCs w:val="32"/>
-              </w:rPr>
-            </w:pPr>
-          </w:p>
-        </w:tc>
-        <w:tc>
-          <w:tcPr>
-            <w:tcW w:w="4531" w:type="dxa"/>
-          </w:tcPr>
-          <w:p>
-            <w:pPr>
-              <w:rPr>
-                <w:sz w:val="32"/>
-                <w:szCs w:val="32"/>
-              </w:rPr>
-            </w:pPr>
-          </w:p>
-          <w:p>
-            <w:pPr>
-              <w:rPr>
-                <w:sz w:val="32"/>
-                <w:szCs w:val="32"/>
-              </w:rPr>
-            </w:pPr>
-            <w:r>
-              <w:rPr>
-                <w:sz w:val="32"/>
-                <w:szCs w:val="32"/>
-              </w:rPr>
-              <w:t>Professeur</w:t>
-            </w:r>
-          </w:p>
-        </w:tc>
-      </w:tr>
-      <w:tr>
-        <w:tc>
-          <w:tcPr>
-            <w:tcW w:w="4531" w:type="dxa"/>
-          </w:tcPr>
-          <w:p>
-            <w:pPr>
-              <w:rPr>
-                <w:sz w:val="32"/>
-                <w:szCs w:val="32"/>
-              </w:rPr>
-            </w:pPr>
-          </w:p>
-          <w:p>
-            <w:pPr>
-              <w:rPr>
-                <w:sz w:val="32"/>
-                <w:szCs w:val="32"/>
-              </w:rPr>
-            </w:pPr>
-            <w:r>
-              <w:rPr>
-                <w:sz w:val="32"/>
-                <w:szCs w:val="32"/>
-              </w:rPr>
-              <w:t>Précondition</w:t>
-            </w:r>
-          </w:p>
-          <w:p>
-            <w:pPr>
-              <w:rPr>
-                <w:sz w:val="32"/>
-                <w:szCs w:val="32"/>
-              </w:rPr>
-            </w:pPr>
-          </w:p>
-        </w:tc>
-        <w:tc>
-          <w:tcPr>
-            <w:tcW w:w="4531" w:type="dxa"/>
-          </w:tcPr>
-          <w:p>
-            <w:pPr>
-              <w:rPr>
-                <w:sz w:val="32"/>
-                <w:szCs w:val="32"/>
-              </w:rPr>
-            </w:pPr>
-          </w:p>
-          <w:p>
-            <w:pPr>
-              <w:rPr>
-                <w:sz w:val="32"/>
-                <w:szCs w:val="32"/>
-              </w:rPr>
-            </w:pPr>
-            <w:r>
-              <w:rPr>
-                <w:sz w:val="32"/>
-                <w:szCs w:val="32"/>
-              </w:rPr>
-              <w:t>L’acteur doit</w:t>
-            </w:r>
-            <w:bookmarkStart w:id="0" w:name="_GoBack"/>
-            <w:bookmarkEnd w:id="0"/>
-            <w:r>
-              <w:rPr>
-                <w:sz w:val="32"/>
-                <w:szCs w:val="32"/>
-              </w:rPr>
-              <w:t xml:space="preserve"> présent dans la base de données</w:t>
-            </w:r>
-          </w:p>
-          <w:p>
-            <w:pPr>
-              <w:rPr>
-                <w:sz w:val="32"/>
-                <w:szCs w:val="32"/>
-              </w:rPr>
-            </w:pPr>
-          </w:p>
-        </w:tc>
-      </w:tr>
-      <w:tr>
-        <w:tc>
-          <w:tcPr>
-            <w:tcW w:w="4531" w:type="dxa"/>
-          </w:tcPr>
-          <w:p>
-            <w:pPr>
-              <w:rPr>
-                <w:sz w:val="32"/>
-                <w:szCs w:val="32"/>
-              </w:rPr>
-            </w:pPr>
-          </w:p>
-          <w:p>
-            <w:pPr>
-              <w:rPr>
-                <w:sz w:val="32"/>
-                <w:szCs w:val="32"/>
-              </w:rPr>
-            </w:pPr>
-          </w:p>
-          <w:p>
-            <w:pPr>
-              <w:rPr>
-                <w:sz w:val="32"/>
-                <w:szCs w:val="32"/>
-              </w:rPr>
-            </w:pPr>
-          </w:p>
-          <w:p>
-            <w:pPr>
-              <w:rPr>
-                <w:sz w:val="32"/>
-                <w:szCs w:val="32"/>
-              </w:rPr>
-            </w:pPr>
-            <w:r>
-              <w:rPr>
-                <w:sz w:val="32"/>
-                <w:szCs w:val="32"/>
-              </w:rPr>
-              <w:t>Scenario nominal</w:t>
-            </w:r>
-          </w:p>
-        </w:tc>
-        <w:tc>
-          <w:tcPr>
-            <w:tcW w:w="4531" w:type="dxa"/>
-          </w:tcPr>
-          <w:p>
-            <w:pPr>
-              <w:rPr>
-                <w:sz w:val="32"/>
-                <w:szCs w:val="32"/>
-              </w:rPr>
-            </w:pPr>
-          </w:p>
-          <w:p>
-            <w:pPr>
-              <w:rPr>
-                <w:sz w:val="32"/>
-                <w:szCs w:val="32"/>
-              </w:rPr>
-            </w:pPr>
-            <w:r>
-              <w:rPr>
-                <w:sz w:val="32"/>
-                <w:szCs w:val="32"/>
-              </w:rPr>
-              <w:t>1. L’administrateur ouvre l’application</w:t>
-            </w:r>
-          </w:p>
-          <w:p>
-            <w:pPr>
-              <w:rPr>
-                <w:sz w:val="32"/>
-                <w:szCs w:val="32"/>
-              </w:rPr>
-            </w:pPr>
-            <w:r>
-              <w:rPr>
-                <w:sz w:val="32"/>
-                <w:szCs w:val="32"/>
-              </w:rPr>
-              <w:t>2. Le système affiche la page d’authentification</w:t>
-            </w:r>
-          </w:p>
-          <w:p>
-            <w:pPr>
-              <w:rPr>
-                <w:sz w:val="32"/>
-                <w:szCs w:val="32"/>
-              </w:rPr>
-            </w:pPr>
-            <w:r>
-              <w:rPr>
-                <w:sz w:val="32"/>
-                <w:szCs w:val="32"/>
-              </w:rPr>
-              <w:t>3.  L’acteur saisit le login et le mot de passe</w:t>
-            </w:r>
-          </w:p>
-          <w:p>
-            <w:pPr>
-              <w:rPr>
-                <w:sz w:val="32"/>
-                <w:szCs w:val="32"/>
-              </w:rPr>
-            </w:pPr>
-            <w:r>
-              <w:rPr>
-                <w:sz w:val="32"/>
-                <w:szCs w:val="32"/>
-              </w:rPr>
-              <w:t>4. Le système vérifie l’existence des donnes</w:t>
-            </w:r>
-          </w:p>
-          <w:p>
-            <w:pPr>
-              <w:rPr>
-                <w:sz w:val="32"/>
-                <w:szCs w:val="32"/>
-              </w:rPr>
-            </w:pPr>
-            <w:r>
-              <w:rPr>
-                <w:sz w:val="32"/>
-                <w:szCs w:val="32"/>
-              </w:rPr>
-              <w:t>5. Le système affiche la page d’accueil</w:t>
-            </w:r>
-          </w:p>
-          <w:p>
-            <w:pPr>
-              <w:rPr>
-                <w:sz w:val="32"/>
-                <w:szCs w:val="32"/>
-              </w:rPr>
-            </w:pPr>
-          </w:p>
-        </w:tc>
-      </w:tr>
-      <w:tr>
-        <w:tc>
-          <w:tcPr>
-            <w:tcW w:w="4531" w:type="dxa"/>
-          </w:tcPr>
-          <w:p>
-            <w:pPr>
-              <w:rPr>
-                <w:sz w:val="32"/>
-                <w:szCs w:val="32"/>
-              </w:rPr>
-            </w:pPr>
-          </w:p>
-          <w:p>
-            <w:pPr>
-              <w:rPr>
-                <w:sz w:val="32"/>
-                <w:szCs w:val="32"/>
-              </w:rPr>
-            </w:pPr>
-          </w:p>
-          <w:p>
-            <w:pPr>
-              <w:rPr>
-                <w:sz w:val="32"/>
-                <w:szCs w:val="32"/>
-              </w:rPr>
-            </w:pPr>
-          </w:p>
-          <w:p>
-            <w:pPr>
-              <w:rPr>
-                <w:sz w:val="32"/>
-                <w:szCs w:val="32"/>
-              </w:rPr>
-            </w:pPr>
-            <w:r>
-              <w:rPr>
-                <w:sz w:val="32"/>
-                <w:szCs w:val="32"/>
-              </w:rPr>
-              <w:t>Scenario alternatif</w:t>
-            </w:r>
-          </w:p>
-        </w:tc>
-        <w:tc>
-          <w:tcPr>
-            <w:tcW w:w="4531" w:type="dxa"/>
-          </w:tcPr>
-          <w:p>
-            <w:pPr>
-              <w:rPr>
-                <w:sz w:val="32"/>
-                <w:szCs w:val="32"/>
-              </w:rPr>
-            </w:pPr>
-          </w:p>
-          <w:p>
-            <w:pPr>
-              <w:rPr>
-                <w:sz w:val="32"/>
-                <w:szCs w:val="32"/>
-              </w:rPr>
-            </w:pPr>
-            <w:r>
-              <w:rPr>
-                <w:sz w:val="32"/>
-                <w:szCs w:val="32"/>
-              </w:rPr>
-              <w:t>A1. A l’étape 4 si les données entrées en paramètres sont erronés alors le système affiche un message d’erreur et le scenario reprend à l’étape 2</w:t>
-            </w:r>
-          </w:p>
-          <w:p>
-            <w:pPr>
-              <w:rPr>
-                <w:sz w:val="32"/>
-                <w:szCs w:val="32"/>
-              </w:rPr>
-            </w:pPr>
-            <w:r>
-              <w:rPr>
-                <w:sz w:val="32"/>
-                <w:szCs w:val="32"/>
-              </w:rPr>
-              <w:t xml:space="preserve"> </w:t>
-            </w:r>
-          </w:p>
-        </w:tc>
-      </w:tr>
-      <w:tr>
-        <w:tc>
-          <w:tcPr>
-            <w:tcW w:w="4531" w:type="dxa"/>
-          </w:tcPr>
-          <w:p>
-            <w:pPr>
-              <w:rPr>
-                <w:sz w:val="32"/>
-                <w:szCs w:val="32"/>
-              </w:rPr>
-            </w:pPr>
-          </w:p>
-          <w:p>
-            <w:pPr>
-              <w:rPr>
-                <w:sz w:val="32"/>
-                <w:szCs w:val="32"/>
-              </w:rPr>
-            </w:pPr>
-            <w:proofErr w:type="spellStart"/>
-            <w:r>
-              <w:rPr>
-                <w:sz w:val="32"/>
-                <w:szCs w:val="32"/>
-              </w:rPr>
-              <w:lastRenderedPageBreak/>
-              <w:t>Postconditions</w:t>
-            </w:r>
-            <w:proofErr w:type="spellEnd"/>
-          </w:p>
-          <w:p>
-            <w:pPr>
-              <w:rPr>
-                <w:sz w:val="32"/>
-                <w:szCs w:val="32"/>
-              </w:rPr>
-            </w:pPr>
-          </w:p>
-        </w:tc>
-        <w:tc>
-          <w:tcPr>
-            <w:tcW w:w="4531" w:type="dxa"/>
-          </w:tcPr>
-          <w:p>
-            <w:pPr>
-              <w:rPr>
-                <w:sz w:val="32"/>
-                <w:szCs w:val="32"/>
-              </w:rPr>
-            </w:pPr>
-          </w:p>
-          <w:p>
-            <w:pPr>
-              <w:rPr>
-                <w:sz w:val="32"/>
-                <w:szCs w:val="32"/>
-              </w:rPr>
-            </w:pPr>
-            <w:r>
-              <w:rPr>
-                <w:sz w:val="32"/>
-                <w:szCs w:val="32"/>
-              </w:rPr>
-              <w:lastRenderedPageBreak/>
-              <w:t>L’authentification de l’acteur et l’affichage de la page d’accueil</w:t>
-            </w:r>
-          </w:p>
-          <w:p>
-            <w:pPr>
-              <w:rPr>
-                <w:sz w:val="32"/>
-                <w:szCs w:val="32"/>
-              </w:rPr>
-            </w:pPr>
-          </w:p>
-        </w:tc>
-      </w:tr>
-    </w:tbl>
-    <w:p/>
+    <w:p>
+      <w:bookmarkStart w:id="0" w:name="_GoBack"/>
+      <w:bookmarkEnd w:id="0"/>
+    </w:p>
     <w:sectPr>
       <w:pgSz w:w="11906" w:h="16838"/>
       <w:pgMar w:top="1417" w:right="1417" w:bottom="1417" w:left="1417" w:header="708" w:footer="708" w:gutter="0"/>
